--- a/Sentences, Conjuctions/Connective adverbs and Conjuctions.docx
+++ b/Sentences, Conjuctions/Connective adverbs and Conjuctions.docx
@@ -9,22 +9,37 @@
       <w:r>
         <w:t xml:space="preserve">1, admittedly : </w:t>
       </w:r>
+      <w:r>
+        <w:t>[adv.]</w:t>
+      </w:r>
+      <w:r>
+        <w:br/>
+      </w:r>
+      <w:r>
+        <w:t>used, especially at the beginning of a sentence, when you accepting that something is true. (</w:t>
+      </w:r>
+      <w:r>
+        <w:rPr>
+          <w:rFonts w:hint="eastAsia"/>
+        </w:rPr>
+        <w:t>无可否认</w:t>
+      </w:r>
+      <w:r>
+        <w:t>)</w:t>
+      </w:r>
     </w:p>
     <w:p>
       <w:pPr>
         <w:jc w:val="left"/>
       </w:pPr>
       <w:r>
-        <w:t>used, especially at the beginning of a sentence, when you accepting that something is true. (</w:t>
-      </w:r>
-      <w:r>
         <w:rPr>
           <w:rFonts w:hint="eastAsia"/>
         </w:rPr>
-        <w:t>无可否认</w:t>
-      </w:r>
-      <w:r>
-        <w:t>)</w:t>
+        <w:t>e</w:t>
+      </w:r>
+      <w:r>
+        <w:t xml:space="preserve">.g. Admittedly, it is rather expensive but you don’t need to use too much. </w:t>
       </w:r>
     </w:p>
     <w:p>
@@ -32,21 +47,106 @@
         <w:jc w:val="left"/>
       </w:pPr>
       <w:r>
+        <w:t xml:space="preserve">2, nonetheless : </w:t>
+      </w:r>
+      <w:r>
         <w:rPr>
           <w:rFonts w:hint="eastAsia"/>
         </w:rPr>
-        <w:t>e</w:t>
-      </w:r>
-      <w:r>
-        <w:t xml:space="preserve">.g. Admittedly, it is rather expensive but you don’t need to use too much. </w:t>
+        <w:t>尽管如此</w:t>
       </w:r>
     </w:p>
     <w:p>
       <w:pPr>
         <w:jc w:val="left"/>
       </w:pPr>
-      <w:r>
-        <w:t xml:space="preserve">2, nonetheless : </w:t>
+    </w:p>
+    <w:p>
+      <w:pPr>
+        <w:jc w:val="left"/>
+      </w:pPr>
+      <w:r>
+        <w:t>3, presumably :</w:t>
+      </w:r>
+      <w:r>
+        <w:t xml:space="preserve"> </w:t>
+      </w:r>
+      <w:r>
+        <w:rPr>
+          <w:rFonts w:hint="eastAsia"/>
+        </w:rPr>
+        <w:t>[</w:t>
+      </w:r>
+      <w:r>
+        <w:t>adv.]</w:t>
+      </w:r>
+      <w:r>
+        <w:t xml:space="preserve"> </w:t>
+      </w:r>
+      <w:r>
+        <w:br/>
+        <w:t>used to say that something you think is probably true .</w:t>
+      </w:r>
+      <w:r>
+        <w:t xml:space="preserve"> </w:t>
+      </w:r>
+      <w:r>
+        <w:rPr>
+          <w:rFonts w:hint="eastAsia"/>
+        </w:rPr>
+        <w:t>想必是</w:t>
+      </w:r>
+      <w:r>
+        <w:br/>
+        <w:t xml:space="preserve">e.g. Presumably this is where the car accident happened. </w:t>
+      </w:r>
+    </w:p>
+    <w:p>
+      <w:pPr>
+        <w:jc w:val="left"/>
+        <w:rPr>
+          <w:rFonts w:hint="eastAsia"/>
+        </w:rPr>
+      </w:pPr>
+      <w:r>
+        <w:t>4, whereas:</w:t>
+      </w:r>
+      <w:r>
+        <w:t xml:space="preserve"> [conj.]</w:t>
+      </w:r>
+      <w:r>
+        <w:br/>
+        <w:t xml:space="preserve">used to compare or contrast two facts. </w:t>
+      </w:r>
+      <w:r>
+        <w:rPr>
+          <w:rFonts w:hint="eastAsia"/>
+        </w:rPr>
+        <w:t>然而</w:t>
+      </w:r>
+      <w:r>
+        <w:br/>
+      </w:r>
+      <w:r>
+        <w:rPr>
+          <w:rFonts w:hint="eastAsia"/>
+        </w:rPr>
+        <w:t>e</w:t>
+      </w:r>
+      <w:r>
+        <w:t xml:space="preserve">.g. Some students show positive </w:t>
+      </w:r>
+      <w:r>
+        <w:t>results</w:t>
+      </w:r>
+      <w:r>
+        <w:t>, whereas others do</w:t>
+      </w:r>
+      <w:r>
+        <w:t xml:space="preserve"> not</w:t>
+      </w:r>
+      <w:r>
+        <w:t xml:space="preserve">. </w:t>
       </w:r>
     </w:p>
     <w:sectPr>

--- a/Sentences, Conjuctions/Connective adverbs and Conjuctions.docx
+++ b/Sentences, Conjuctions/Connective adverbs and Conjuctions.docx
@@ -104,9 +104,6 @@
     <w:p>
       <w:pPr>
         <w:jc w:val="left"/>
-        <w:rPr>
-          <w:rFonts w:hint="eastAsia"/>
-        </w:rPr>
       </w:pPr>
       <w:r>
         <w:t>4, whereas:</w:t>
@@ -147,6 +144,48 @@
       </w:r>
       <w:r>
         <w:t xml:space="preserve">. </w:t>
+      </w:r>
+    </w:p>
+    <w:p>
+      <w:pPr>
+        <w:jc w:val="left"/>
+        <w:rPr>
+          <w:rFonts w:hint="eastAsia"/>
+        </w:rPr>
+      </w:pPr>
+      <w:r>
+        <w:t>5, furthermore [SYN. moreover]</w:t>
+      </w:r>
+      <w:r>
+        <w:br/>
+        <w:t xml:space="preserve">in addition to what has just been stated. </w:t>
+      </w:r>
+      <w:r>
+        <w:t>Furthermore is especially used to add a point to an argument.</w:t>
+      </w:r>
+      <w:r>
+        <w:t xml:space="preserve"> </w:t>
+      </w:r>
+      <w:r>
+        <w:rPr>
+          <w:rFonts w:hint="eastAsia"/>
+        </w:rPr>
+        <w:t>甚至；此外</w:t>
+      </w:r>
+      <w:r>
+        <w:br/>
+      </w:r>
+      <w:r>
+        <w:t>e.g. He said that he had not discussed the matter with her. Furthermore</w:t>
+      </w:r>
+      <w:r>
+        <w:t xml:space="preserve">, </w:t>
+      </w:r>
+      <w:r>
+        <w:t xml:space="preserve">he had not even contacted her. </w:t>
+      </w:r>
+      <w:r>
+        <w:br/>
       </w:r>
     </w:p>
     <w:sectPr>
@@ -157,6 +196,56 @@
     </w:sectPr>
   </w:body>
 </w:document>
+</file>
+
+<file path=word/endnotes.xml><?xml version="1.0" encoding="utf-8"?>
+<w:endnotes xmlns:wpc="http://schemas.microsoft.com/office/word/2010/wordprocessingCanvas" xmlns:cx="http://schemas.microsoft.com/office/drawing/2014/chartex" xmlns:cx1="http://schemas.microsoft.com/office/drawing/2015/9/8/chartex" xmlns:cx2="http://schemas.microsoft.com/office/drawing/2015/10/21/chartex" xmlns:cx3="http://schemas.microsoft.com/office/drawing/2016/5/9/chartex" xmlns:cx4="http://schemas.microsoft.com/office/drawing/2016/5/10/chartex" xmlns:cx5="http://schemas.microsoft.com/office/drawing/2016/5/11/chartex" xmlns:cx6="http://schemas.microsoft.com/office/drawing/2016/5/12/chartex" xmlns:cx7="http://schemas.microsoft.com/office/drawing/2016/5/13/chartex" xmlns:cx8="http://schemas.microsoft.com/office/drawing/2016/5/14/chartex" xmlns:mc="http://schemas.openxmlformats.org/markup-compatibility/2006" xmlns:aink="http://schemas.microsoft.com/office/drawing/2016/ink" xmlns:am3d="http://schemas.microsoft.com/office/drawing/2017/model3d" xmlns:o="urn:schemas-microsoft-com:office:office" xmlns:oel="http://schemas.microsoft.com/office/2019/extlst" xmlns:r="http://schemas.openxmlformats.org/officeDocument/2006/relationships" xmlns:m="http://schemas.openxmlformats.org/officeDocument/2006/math" xmlns:v="urn:schemas-microsoft-com:vml" xmlns:wp14="http://schemas.microsoft.com/office/word/2010/wordprocessingDrawing" xmlns:wp="http://schemas.openxmlformats.org/drawingml/2006/wordprocessingDrawing" xmlns:w10="urn:schemas-microsoft-com:office:word" xmlns:w="http://schemas.openxmlformats.org/wordprocessingml/2006/main" xmlns:w14="http://schemas.microsoft.com/office/word/2010/wordml" xmlns:w15="http://schemas.microsoft.com/office/word/2012/wordml" xmlns:w16cex="http://schemas.microsoft.com/office/word/2018/wordml/cex" xmlns:w16cid="http://schemas.microsoft.com/office/word/2016/wordml/cid" xmlns:w16="http://schemas.microsoft.com/office/word/2018/wordml" xmlns:w16sdtdh="http://schemas.microsoft.com/office/word/2020/wordml/sdtdatahash" xmlns:w16se="http://schemas.microsoft.com/office/word/2015/wordml/symex" xmlns:wpg="http://schemas.microsoft.com/office/word/2010/wordprocessingGroup" xmlns:wpi="http://schemas.microsoft.com/office/word/2010/wordprocessingInk" xmlns:wne="http://schemas.microsoft.com/office/word/2006/wordml" xmlns:wps="http://schemas.microsoft.com/office/word/2010/wordprocessingShape" mc:Ignorable="w14 w15 w16se w16cid w16 w16cex w16sdtdh wp14">
+  <w:endnote w:type="separator" w:id="-1">
+    <w:p>
+      <w:pPr>
+        <w:spacing w:after="0" w:line="240" w:lineRule="auto"/>
+      </w:pPr>
+      <w:r>
+        <w:separator/>
+      </w:r>
+    </w:p>
+  </w:endnote>
+  <w:endnote w:type="continuationSeparator" w:id="0">
+    <w:p>
+      <w:pPr>
+        <w:spacing w:after="0" w:line="240" w:lineRule="auto"/>
+      </w:pPr>
+      <w:r>
+        <w:continuationSeparator/>
+      </w:r>
+    </w:p>
+  </w:endnote>
+</w:endnotes>
+</file>
+
+<file path=word/footnotes.xml><?xml version="1.0" encoding="utf-8"?>
+<w:footnotes xmlns:wpc="http://schemas.microsoft.com/office/word/2010/wordprocessingCanvas" xmlns:cx="http://schemas.microsoft.com/office/drawing/2014/chartex" xmlns:cx1="http://schemas.microsoft.com/office/drawing/2015/9/8/chartex" xmlns:cx2="http://schemas.microsoft.com/office/drawing/2015/10/21/chartex" xmlns:cx3="http://schemas.microsoft.com/office/drawing/2016/5/9/chartex" xmlns:cx4="http://schemas.microsoft.com/office/drawing/2016/5/10/chartex" xmlns:cx5="http://schemas.microsoft.com/office/drawing/2016/5/11/chartex" xmlns:cx6="http://schemas.microsoft.com/office/drawing/2016/5/12/chartex" xmlns:cx7="http://schemas.microsoft.com/office/drawing/2016/5/13/chartex" xmlns:cx8="http://schemas.microsoft.com/office/drawing/2016/5/14/chartex" xmlns:mc="http://schemas.openxmlformats.org/markup-compatibility/2006" xmlns:aink="http://schemas.microsoft.com/office/drawing/2016/ink" xmlns:am3d="http://schemas.microsoft.com/office/drawing/2017/model3d" xmlns:o="urn:schemas-microsoft-com:office:office" xmlns:oel="http://schemas.microsoft.com/office/2019/extlst" xmlns:r="http://schemas.openxmlformats.org/officeDocument/2006/relationships" xmlns:m="http://schemas.openxmlformats.org/officeDocument/2006/math" xmlns:v="urn:schemas-microsoft-com:vml" xmlns:wp14="http://schemas.microsoft.com/office/word/2010/wordprocessingDrawing" xmlns:wp="http://schemas.openxmlformats.org/drawingml/2006/wordprocessingDrawing" xmlns:w10="urn:schemas-microsoft-com:office:word" xmlns:w="http://schemas.openxmlformats.org/wordprocessingml/2006/main" xmlns:w14="http://schemas.microsoft.com/office/word/2010/wordml" xmlns:w15="http://schemas.microsoft.com/office/word/2012/wordml" xmlns:w16cex="http://schemas.microsoft.com/office/word/2018/wordml/cex" xmlns:w16cid="http://schemas.microsoft.com/office/word/2016/wordml/cid" xmlns:w16="http://schemas.microsoft.com/office/word/2018/wordml" xmlns:w16sdtdh="http://schemas.microsoft.com/office/word/2020/wordml/sdtdatahash" xmlns:w16se="http://schemas.microsoft.com/office/word/2015/wordml/symex" xmlns:wpg="http://schemas.microsoft.com/office/word/2010/wordprocessingGroup" xmlns:wpi="http://schemas.microsoft.com/office/word/2010/wordprocessingInk" xmlns:wne="http://schemas.microsoft.com/office/word/2006/wordml" xmlns:wps="http://schemas.microsoft.com/office/word/2010/wordprocessingShape" mc:Ignorable="w14 w15 w16se w16cid w16 w16cex w16sdtdh wp14">
+  <w:footnote w:type="separator" w:id="-1">
+    <w:p>
+      <w:pPr>
+        <w:spacing w:after="0" w:line="240" w:lineRule="auto"/>
+      </w:pPr>
+      <w:r>
+        <w:separator/>
+      </w:r>
+    </w:p>
+  </w:footnote>
+  <w:footnote w:type="continuationSeparator" w:id="0">
+    <w:p>
+      <w:pPr>
+        <w:spacing w:after="0" w:line="240" w:lineRule="auto"/>
+      </w:pPr>
+      <w:r>
+        <w:continuationSeparator/>
+      </w:r>
+    </w:p>
+  </w:footnote>
+</w:footnotes>
 </file>
 
 <file path=word/styles.xml><?xml version="1.0" encoding="utf-8"?>
@@ -591,6 +680,50 @@
     <w:semiHidden/>
     <w:unhideWhenUsed/>
   </w:style>
+  <w:style w:type="paragraph" w:styleId="a3">
+    <w:name w:val="header"/>
+    <w:basedOn w:val="a"/>
+    <w:link w:val="a4"/>
+    <w:uiPriority w:val="99"/>
+    <w:unhideWhenUsed/>
+    <w:rsid w:val="00CB66F4"/>
+    <w:pPr>
+      <w:tabs>
+        <w:tab w:val="center" w:pos="4153"/>
+        <w:tab w:val="right" w:pos="8306"/>
+      </w:tabs>
+      <w:spacing w:after="0" w:line="240" w:lineRule="auto"/>
+    </w:pPr>
+  </w:style>
+  <w:style w:type="character" w:customStyle="1" w:styleId="a4">
+    <w:name w:val="页眉 字符"/>
+    <w:basedOn w:val="a0"/>
+    <w:link w:val="a3"/>
+    <w:uiPriority w:val="99"/>
+    <w:rsid w:val="00CB66F4"/>
+  </w:style>
+  <w:style w:type="paragraph" w:styleId="a5">
+    <w:name w:val="footer"/>
+    <w:basedOn w:val="a"/>
+    <w:link w:val="a6"/>
+    <w:uiPriority w:val="99"/>
+    <w:unhideWhenUsed/>
+    <w:rsid w:val="00CB66F4"/>
+    <w:pPr>
+      <w:tabs>
+        <w:tab w:val="center" w:pos="4153"/>
+        <w:tab w:val="right" w:pos="8306"/>
+      </w:tabs>
+      <w:spacing w:after="0" w:line="240" w:lineRule="auto"/>
+    </w:pPr>
+  </w:style>
+  <w:style w:type="character" w:customStyle="1" w:styleId="a6">
+    <w:name w:val="页脚 字符"/>
+    <w:basedOn w:val="a0"/>
+    <w:link w:val="a5"/>
+    <w:uiPriority w:val="99"/>
+    <w:rsid w:val="00CB66F4"/>
+  </w:style>
 </w:styles>
 </file>
 

--- a/Sentences, Conjuctions/Connective adverbs and Conjuctions.docx
+++ b/Sentences, Conjuctions/Connective adverbs and Conjuctions.docx
@@ -5,6 +5,23 @@
     <w:p>
       <w:pPr>
         <w:jc w:val="left"/>
+        <w:outlineLvl w:val="0"/>
+        <w:rPr>
+          <w:b/>
+          <w:bCs/>
+        </w:rPr>
+      </w:pPr>
+      <w:r>
+        <w:rPr>
+          <w:b/>
+          <w:bCs/>
+        </w:rPr>
+        <w:t>1, connective adverbs:</w:t>
+      </w:r>
+    </w:p>
+    <w:p>
+      <w:pPr>
+        <w:jc w:val="left"/>
       </w:pPr>
       <w:r>
         <w:t xml:space="preserve">1, admittedly : </w:t>
@@ -149,9 +166,6 @@
     <w:p>
       <w:pPr>
         <w:jc w:val="left"/>
-        <w:rPr>
-          <w:rFonts w:hint="eastAsia"/>
-        </w:rPr>
       </w:pPr>
       <w:r>
         <w:t>5, furthermore [SYN. moreover]</w:t>
@@ -183,6 +197,421 @@
       </w:r>
       <w:r>
         <w:t xml:space="preserve">he had not even contacted her. </w:t>
+      </w:r>
+    </w:p>
+    <w:p>
+      <w:pPr>
+        <w:jc w:val="left"/>
+      </w:pPr>
+      <w:r>
+        <w:t>6, consequently</w:t>
+      </w:r>
+      <w:r>
+        <w:t xml:space="preserve"> </w:t>
+      </w:r>
+      <w:r>
+        <w:rPr>
+          <w:rStyle w:val="pron"/>
+          <w:rFonts w:ascii="Arial" w:hAnsi="Arial" w:cs="Arial"/>
+        </w:rPr>
+        <w:t>/</w:t>
+      </w:r>
+      <w:r>
+        <w:rPr>
+          <w:rStyle w:val="ipa"/>
+          <w:rFonts w:ascii="Arial" w:eastAsia="MS Gothic" w:hAnsi="Arial" w:cs="Arial"/>
+        </w:rPr>
+        <w:t>ˈ</w:t>
+      </w:r>
+      <w:r>
+        <w:rPr>
+          <w:rStyle w:val="ipa"/>
+          <w:rFonts w:ascii="Arial" w:hAnsi="Arial" w:cs="Arial"/>
+        </w:rPr>
+        <w:t>k</w:t>
+      </w:r>
+      <w:r>
+        <w:rPr>
+          <w:rStyle w:val="ipa"/>
+          <w:rFonts w:ascii="Arial" w:eastAsia="MS Gothic" w:hAnsi="Arial" w:cs="Arial"/>
+        </w:rPr>
+        <w:t>ɒ</w:t>
+      </w:r>
+      <w:proofErr w:type="spellStart"/>
+      <w:r>
+        <w:rPr>
+          <w:rStyle w:val="ipa"/>
+          <w:rFonts w:ascii="Arial" w:hAnsi="Arial" w:cs="Arial"/>
+        </w:rPr>
+        <w:t>n.s</w:t>
+      </w:r>
+      <w:proofErr w:type="spellEnd"/>
+      <w:r>
+        <w:rPr>
+          <w:rStyle w:val="ipa"/>
+          <w:rFonts w:ascii="Arial" w:eastAsia="MS Gothic" w:hAnsi="Arial" w:cs="Arial"/>
+        </w:rPr>
+        <w:t>ɪ</w:t>
+      </w:r>
+      <w:r>
+        <w:rPr>
+          <w:rStyle w:val="ipa"/>
+          <w:rFonts w:ascii="Arial" w:hAnsi="Arial" w:cs="Arial"/>
+        </w:rPr>
+        <w:t>.kw</w:t>
+      </w:r>
+      <w:r>
+        <w:rPr>
+          <w:rStyle w:val="ipa"/>
+          <w:rFonts w:ascii="Arial" w:eastAsia="MS Gothic" w:hAnsi="Arial" w:cs="Arial"/>
+        </w:rPr>
+        <w:t>ə</w:t>
+      </w:r>
+      <w:r>
+        <w:rPr>
+          <w:rStyle w:val="ipa"/>
+          <w:rFonts w:ascii="Arial" w:hAnsi="Arial" w:cs="Arial"/>
+        </w:rPr>
+        <w:t>nt.li</w:t>
+      </w:r>
+      <w:r>
+        <w:rPr>
+          <w:rStyle w:val="pron"/>
+          <w:rFonts w:ascii="Arial" w:hAnsi="Arial" w:cs="Arial"/>
+        </w:rPr>
+        <w:t>/</w:t>
+      </w:r>
+      <w:r>
+        <w:t xml:space="preserve"> [adv.] (as a result, therefore) </w:t>
+      </w:r>
+      <w:r>
+        <w:rPr>
+          <w:rFonts w:hint="eastAsia"/>
+        </w:rPr>
+        <w:t>因此；所以</w:t>
+      </w:r>
+      <w:r>
+        <w:br/>
+        <w:t xml:space="preserve">e.g. Many parents don’t have time to cook healthy meal for their children. Consequently / As a consequence, many children grow up eating too much junk food.  </w:t>
+      </w:r>
+    </w:p>
+    <w:p>
+      <w:pPr>
+        <w:jc w:val="left"/>
+      </w:pPr>
+    </w:p>
+    <w:p>
+      <w:pPr>
+        <w:jc w:val="left"/>
+        <w:outlineLvl w:val="0"/>
+        <w:rPr>
+          <w:b/>
+          <w:bCs/>
+        </w:rPr>
+      </w:pPr>
+      <w:r>
+        <w:rPr>
+          <w:b/>
+          <w:bCs/>
+        </w:rPr>
+        <w:t>2</w:t>
+      </w:r>
+      <w:r>
+        <w:rPr>
+          <w:b/>
+          <w:bCs/>
+        </w:rPr>
+        <w:t xml:space="preserve">, </w:t>
+      </w:r>
+      <w:r>
+        <w:rPr>
+          <w:b/>
+          <w:bCs/>
+        </w:rPr>
+        <w:t>Linking words and phrases</w:t>
+      </w:r>
+    </w:p>
+    <w:tbl>
+      <w:tblPr>
+        <w:tblStyle w:val="a7"/>
+        <w:tblW w:w="0" w:type="auto"/>
+        <w:tblLook w:val="04A0" w:firstRow="1" w:lastRow="0" w:firstColumn="1" w:lastColumn="0" w:noHBand="0" w:noVBand="1"/>
+      </w:tblPr>
+      <w:tblGrid>
+        <w:gridCol w:w="8296"/>
+      </w:tblGrid>
+      <w:tr>
+        <w:tc>
+          <w:tcPr>
+            <w:tcW w:w="8296" w:type="dxa"/>
+          </w:tcPr>
+          <w:p>
+            <w:pPr>
+              <w:pStyle w:val="a8"/>
+            </w:pPr>
+            <w:r>
+              <w:rPr>
+                <w:rStyle w:val="a9"/>
+              </w:rPr>
+              <w:t xml:space="preserve">Linking words and phrases </w:t>
+            </w:r>
+          </w:p>
+          <w:p>
+            <w:pPr>
+              <w:pStyle w:val="a8"/>
+            </w:pPr>
+            <w:r>
+              <w:rPr>
+                <w:rStyle w:val="aa"/>
+              </w:rPr>
+              <w:t xml:space="preserve">Listing: </w:t>
+            </w:r>
+            <w:r>
+              <w:t>First(</w:t>
+            </w:r>
+            <w:proofErr w:type="spellStart"/>
+            <w:r>
+              <w:t>ly</w:t>
+            </w:r>
+            <w:proofErr w:type="spellEnd"/>
+            <w:r>
+              <w:t>), … Second(</w:t>
+            </w:r>
+            <w:proofErr w:type="spellStart"/>
+            <w:r>
+              <w:t>ly</w:t>
+            </w:r>
+            <w:proofErr w:type="spellEnd"/>
+            <w:r>
+              <w:t>), … Finally, …</w:t>
+            </w:r>
+          </w:p>
+          <w:p>
+            <w:pPr>
+              <w:pStyle w:val="a8"/>
+            </w:pPr>
+            <w:r>
+              <w:rPr>
+                <w:rStyle w:val="aa"/>
+              </w:rPr>
+              <w:t xml:space="preserve">Adding: </w:t>
+            </w:r>
+            <w:r>
+              <w:t>In addition, … Furthermore, …</w:t>
+            </w:r>
+          </w:p>
+          <w:p>
+            <w:pPr>
+              <w:pStyle w:val="a8"/>
+            </w:pPr>
+            <w:r>
+              <w:rPr>
+                <w:rStyle w:val="aa"/>
+              </w:rPr>
+              <w:t xml:space="preserve">Showing contrast: </w:t>
+            </w:r>
+            <w:r>
+              <w:t>However, … Nevertheless, … On the other hand, …</w:t>
+            </w:r>
+            <w:r>
+              <w:br/>
+            </w:r>
+            <w:r>
+              <w:br/>
+            </w:r>
+            <w:r>
+              <w:rPr>
+                <w:rStyle w:val="aa"/>
+              </w:rPr>
+              <w:t xml:space="preserve">Giving a reason: </w:t>
+            </w:r>
+            <w:r>
+              <w:t>For this reason, … because … because of … due to …</w:t>
+            </w:r>
+          </w:p>
+          <w:p>
+            <w:pPr>
+              <w:pStyle w:val="a8"/>
+            </w:pPr>
+            <w:r>
+              <w:rPr>
+                <w:rStyle w:val="aa"/>
+              </w:rPr>
+              <w:t xml:space="preserve">Indicating result or consequence: </w:t>
+            </w:r>
+            <w:r>
+              <w:t>Therefore, … Thus, … As a result, … Consequently, …</w:t>
+            </w:r>
+          </w:p>
+          <w:p>
+            <w:pPr>
+              <w:pStyle w:val="a8"/>
+            </w:pPr>
+            <w:r>
+              <w:rPr>
+                <w:rStyle w:val="aa"/>
+              </w:rPr>
+              <w:t xml:space="preserve">Giving examples: </w:t>
+            </w:r>
+            <w:r>
+              <w:t>For example, … For instance, … To exemplify, …</w:t>
+            </w:r>
+          </w:p>
+        </w:tc>
+      </w:tr>
+    </w:tbl>
+    <w:p>
+      <w:pPr>
+        <w:jc w:val="left"/>
+      </w:pPr>
+    </w:p>
+    <w:p>
+      <w:pPr>
+        <w:jc w:val="left"/>
+      </w:pPr>
+    </w:p>
+    <w:p>
+      <w:pPr>
+        <w:jc w:val="left"/>
+        <w:outlineLvl w:val="0"/>
+        <w:rPr>
+          <w:b/>
+          <w:bCs/>
+        </w:rPr>
+      </w:pPr>
+      <w:r>
+        <w:rPr>
+          <w:b/>
+          <w:bCs/>
+        </w:rPr>
+        <w:lastRenderedPageBreak/>
+        <w:t>3</w:t>
+      </w:r>
+      <w:r>
+        <w:rPr>
+          <w:rFonts w:hint="eastAsia"/>
+          <w:b/>
+          <w:bCs/>
+        </w:rPr>
+        <w:t>,</w:t>
+      </w:r>
+      <w:r>
+        <w:rPr>
+          <w:b/>
+          <w:bCs/>
+        </w:rPr>
+        <w:t xml:space="preserve"> </w:t>
+      </w:r>
+      <w:r>
+        <w:rPr>
+          <w:rFonts w:hint="eastAsia"/>
+          <w:b/>
+          <w:bCs/>
+        </w:rPr>
+        <w:t>Star</w:t>
+      </w:r>
+      <w:r>
+        <w:rPr>
+          <w:b/>
+          <w:bCs/>
+        </w:rPr>
+        <w:t xml:space="preserve">ting: </w:t>
+      </w:r>
+      <w:r>
+        <w:rPr>
+          <w:rFonts w:hint="eastAsia"/>
+          <w:b/>
+          <w:bCs/>
+        </w:rPr>
+        <w:t>开头</w:t>
+      </w:r>
+    </w:p>
+    <w:p>
+      <w:pPr>
+        <w:jc w:val="left"/>
+        <w:rPr>
+          <w:rFonts w:hint="eastAsia"/>
+        </w:rPr>
+      </w:pPr>
+      <w:r>
+        <w:rPr>
+          <w:rFonts w:hint="eastAsia"/>
+        </w:rPr>
+        <w:t>Fir</w:t>
+      </w:r>
+      <w:r>
+        <w:t>stly, …</w:t>
+      </w:r>
+    </w:p>
+    <w:p>
+      <w:pPr>
+        <w:jc w:val="left"/>
+      </w:pPr>
+    </w:p>
+    <w:p>
+      <w:pPr>
+        <w:jc w:val="left"/>
+      </w:pPr>
+      <w:r>
+        <w:rPr>
+          <w:b/>
+          <w:bCs/>
+        </w:rPr>
+        <w:t>4</w:t>
+      </w:r>
+      <w:r>
+        <w:rPr>
+          <w:b/>
+          <w:bCs/>
+        </w:rPr>
+        <w:t xml:space="preserve">, ending  </w:t>
+      </w:r>
+      <w:r>
+        <w:rPr>
+          <w:rFonts w:hint="eastAsia"/>
+          <w:b/>
+          <w:bCs/>
+        </w:rPr>
+        <w:t>结尾</w:t>
+      </w:r>
+      <w:r>
+        <w:rPr>
+          <w:rFonts w:hint="eastAsia"/>
+          <w:b/>
+          <w:bCs/>
+        </w:rPr>
+        <w:t>总结，汇总</w:t>
+      </w:r>
+    </w:p>
+    <w:p>
+      <w:pPr>
+        <w:jc w:val="left"/>
+      </w:pPr>
+      <w:r>
+        <w:t>I</w:t>
+      </w:r>
+      <w:r>
+        <w:t>n conclusion</w:t>
+      </w:r>
+      <w:r>
+        <w:t>,…</w:t>
+      </w:r>
+      <w:r>
+        <w:t xml:space="preserve"> :</w:t>
+      </w:r>
+    </w:p>
+    <w:p>
+      <w:pPr>
+        <w:jc w:val="left"/>
+      </w:pPr>
+      <w:r>
+        <w:t>Finally,</w:t>
+      </w:r>
+      <w:r>
+        <w:t>…</w:t>
+      </w:r>
+      <w:r>
+        <w:br/>
       </w:r>
       <w:r>
         <w:br/>
@@ -724,6 +1153,76 @@
     <w:uiPriority w:val="99"/>
     <w:rsid w:val="00CB66F4"/>
   </w:style>
+  <w:style w:type="character" w:customStyle="1" w:styleId="pron">
+    <w:name w:val="pron"/>
+    <w:basedOn w:val="a0"/>
+    <w:rsid w:val="004E0C68"/>
+  </w:style>
+  <w:style w:type="character" w:customStyle="1" w:styleId="ipa">
+    <w:name w:val="ipa"/>
+    <w:basedOn w:val="a0"/>
+    <w:rsid w:val="004E0C68"/>
+  </w:style>
+  <w:style w:type="table" w:styleId="a7">
+    <w:name w:val="Table Grid"/>
+    <w:basedOn w:val="a1"/>
+    <w:uiPriority w:val="39"/>
+    <w:rsid w:val="00E73068"/>
+    <w:pPr>
+      <w:spacing w:after="0" w:line="240" w:lineRule="auto"/>
+    </w:pPr>
+    <w:tblPr>
+      <w:tblBorders>
+        <w:top w:val="single" w:sz="4" w:space="0" w:color="auto"/>
+        <w:left w:val="single" w:sz="4" w:space="0" w:color="auto"/>
+        <w:bottom w:val="single" w:sz="4" w:space="0" w:color="auto"/>
+        <w:right w:val="single" w:sz="4" w:space="0" w:color="auto"/>
+        <w:insideH w:val="single" w:sz="4" w:space="0" w:color="auto"/>
+        <w:insideV w:val="single" w:sz="4" w:space="0" w:color="auto"/>
+      </w:tblBorders>
+    </w:tblPr>
+  </w:style>
+  <w:style w:type="paragraph" w:styleId="a8">
+    <w:name w:val="Normal (Web)"/>
+    <w:basedOn w:val="a"/>
+    <w:uiPriority w:val="99"/>
+    <w:unhideWhenUsed/>
+    <w:rsid w:val="00E73068"/>
+    <w:pPr>
+      <w:widowControl/>
+      <w:spacing w:before="100" w:beforeAutospacing="1" w:after="100" w:afterAutospacing="1" w:line="240" w:lineRule="auto"/>
+      <w:jc w:val="left"/>
+    </w:pPr>
+    <w:rPr>
+      <w:rFonts w:ascii="Times New Roman" w:eastAsia="Times New Roman" w:hAnsi="Times New Roman" w:cs="Times New Roman"/>
+      <w:kern w:val="0"/>
+      <w:sz w:val="24"/>
+      <w:szCs w:val="24"/>
+      <w14:ligatures w14:val="none"/>
+    </w:rPr>
+  </w:style>
+  <w:style w:type="character" w:styleId="a9">
+    <w:name w:val="Strong"/>
+    <w:basedOn w:val="a0"/>
+    <w:uiPriority w:val="22"/>
+    <w:qFormat/>
+    <w:rsid w:val="00E73068"/>
+    <w:rPr>
+      <w:b/>
+      <w:bCs/>
+    </w:rPr>
+  </w:style>
+  <w:style w:type="character" w:styleId="aa">
+    <w:name w:val="Emphasis"/>
+    <w:basedOn w:val="a0"/>
+    <w:uiPriority w:val="20"/>
+    <w:qFormat/>
+    <w:rsid w:val="00E73068"/>
+    <w:rPr>
+      <w:i/>
+      <w:iCs/>
+    </w:rPr>
+  </w:style>
 </w:styles>
 </file>
 

--- a/Sentences, Conjuctions/Connective adverbs and Conjuctions.docx
+++ b/Sentences, Conjuctions/Connective adverbs and Conjuctions.docx
@@ -237,7 +237,6 @@
         </w:rPr>
         <w:t>ɒ</w:t>
       </w:r>
-      <w:proofErr w:type="spellStart"/>
       <w:r>
         <w:rPr>
           <w:rStyle w:val="ipa"/>
@@ -245,7 +244,6 @@
         </w:rPr>
         <w:t>n.s</w:t>
       </w:r>
-      <w:proofErr w:type="spellEnd"/>
       <w:r>
         <w:rPr>
           <w:rStyle w:val="ipa"/>
@@ -367,23 +365,7 @@
               <w:t xml:space="preserve">Listing: </w:t>
             </w:r>
             <w:r>
-              <w:t>First(</w:t>
-            </w:r>
-            <w:proofErr w:type="spellStart"/>
-            <w:r>
-              <w:t>ly</w:t>
-            </w:r>
-            <w:proofErr w:type="spellEnd"/>
-            <w:r>
-              <w:t>), … Second(</w:t>
-            </w:r>
-            <w:proofErr w:type="spellStart"/>
-            <w:r>
-              <w:t>ly</w:t>
-            </w:r>
-            <w:proofErr w:type="spellEnd"/>
-            <w:r>
-              <w:t>), … Finally, …</w:t>
+              <w:t>First(ly), … Second(ly), … Finally, …</w:t>
             </w:r>
           </w:p>
           <w:p>
@@ -529,9 +511,6 @@
     <w:p>
       <w:pPr>
         <w:jc w:val="left"/>
-        <w:rPr>
-          <w:rFonts w:hint="eastAsia"/>
-        </w:rPr>
       </w:pPr>
       <w:r>
         <w:rPr>
@@ -551,6 +530,11 @@
     <w:p>
       <w:pPr>
         <w:jc w:val="left"/>
+        <w:outlineLvl w:val="0"/>
+        <w:rPr>
+          <w:b/>
+          <w:bCs/>
+        </w:rPr>
       </w:pPr>
       <w:r>
         <w:rPr>
@@ -609,6 +593,54 @@
       </w:r>
       <w:r>
         <w:t>…</w:t>
+      </w:r>
+    </w:p>
+    <w:p>
+      <w:pPr>
+        <w:jc w:val="left"/>
+      </w:pPr>
+      <w:r>
+        <w:t>5</w:t>
+      </w:r>
+      <w:r>
+        <w:rPr>
+          <w:rFonts w:hint="eastAsia"/>
+        </w:rPr>
+        <w:t>，</w:t>
+      </w:r>
+      <w:r>
+        <w:t>contrast</w:t>
+      </w:r>
+    </w:p>
+    <w:p>
+      <w:pPr>
+        <w:jc w:val="left"/>
+        <w:rPr>
+          <w:rFonts w:hint="eastAsia"/>
+        </w:rPr>
+      </w:pPr>
+      <w:r>
+        <w:t>Conversely,…</w:t>
+      </w:r>
+      <w:r>
+        <w:t xml:space="preserve">  (in a way that is the opposite or reverse of sth.)</w:t>
+      </w:r>
+      <w:r>
+        <w:t xml:space="preserve"> </w:t>
+      </w:r>
+      <w:r>
+        <w:rPr>
+          <w:rFonts w:hint="eastAsia"/>
+        </w:rPr>
+        <w:t>相反地</w:t>
+      </w:r>
+    </w:p>
+    <w:p>
+      <w:pPr>
+        <w:jc w:val="left"/>
+      </w:pPr>
+      <w:r>
+        <w:t>However, …</w:t>
       </w:r>
       <w:r>
         <w:br/>

--- a/Sentences, Conjuctions/Connective adverbs and Conjuctions.docx
+++ b/Sentences, Conjuctions/Connective adverbs and Conjuctions.docx
@@ -365,7 +365,23 @@
               <w:t xml:space="preserve">Listing: </w:t>
             </w:r>
             <w:r>
-              <w:t>First(ly), … Second(ly), … Finally, …</w:t>
+              <w:t>First(</w:t>
+            </w:r>
+            <w:proofErr w:type="spellStart"/>
+            <w:r>
+              <w:t>ly</w:t>
+            </w:r>
+            <w:proofErr w:type="spellEnd"/>
+            <w:r>
+              <w:t>), … Second(</w:t>
+            </w:r>
+            <w:proofErr w:type="spellStart"/>
+            <w:r>
+              <w:t>ly</w:t>
+            </w:r>
+            <w:proofErr w:type="spellEnd"/>
+            <w:r>
+              <w:t>), … Finally, …</w:t>
             </w:r>
           </w:p>
           <w:p>
@@ -598,32 +614,52 @@
     <w:p>
       <w:pPr>
         <w:jc w:val="left"/>
-      </w:pPr>
-      <w:r>
+        <w:outlineLvl w:val="0"/>
+        <w:rPr>
+          <w:b/>
+          <w:bCs/>
+        </w:rPr>
+      </w:pPr>
+      <w:r>
+        <w:rPr>
+          <w:b/>
+          <w:bCs/>
+        </w:rPr>
         <w:t>5</w:t>
       </w:r>
       <w:r>
         <w:rPr>
           <w:rFonts w:hint="eastAsia"/>
+          <w:b/>
+          <w:bCs/>
         </w:rPr>
         <w:t>，</w:t>
       </w:r>
       <w:r>
+        <w:rPr>
+          <w:b/>
+          <w:bCs/>
+        </w:rPr>
         <w:t>contrast</w:t>
       </w:r>
     </w:p>
     <w:p>
       <w:pPr>
         <w:jc w:val="left"/>
-        <w:rPr>
-          <w:rFonts w:hint="eastAsia"/>
-        </w:rPr>
       </w:pPr>
       <w:r>
         <w:t>Conversely,…</w:t>
       </w:r>
       <w:r>
-        <w:t xml:space="preserve">  (in a way that is the opposite or reverse of sth.)</w:t>
+        <w:t xml:space="preserve">  (in a way that is the opposite or reverse of </w:t>
+      </w:r>
+      <w:proofErr w:type="spellStart"/>
+      <w:r>
+        <w:t>sth</w:t>
+      </w:r>
+      <w:proofErr w:type="spellEnd"/>
+      <w:r>
+        <w:t>.)</w:t>
       </w:r>
       <w:r>
         <w:t xml:space="preserve"> </w:t>

--- a/Sentences, Conjuctions/Connective adverbs and Conjuctions.docx
+++ b/Sentences, Conjuctions/Connective adverbs and Conjuctions.docx
@@ -72,11 +72,6 @@
         </w:rPr>
         <w:t>尽管如此</w:t>
       </w:r>
-    </w:p>
-    <w:p>
-      <w:pPr>
-        <w:jc w:val="left"/>
-      </w:pPr>
     </w:p>
     <w:p>
       <w:pPr>
@@ -365,23 +360,7 @@
               <w:t xml:space="preserve">Listing: </w:t>
             </w:r>
             <w:r>
-              <w:t>First(</w:t>
-            </w:r>
-            <w:proofErr w:type="spellStart"/>
-            <w:r>
-              <w:t>ly</w:t>
-            </w:r>
-            <w:proofErr w:type="spellEnd"/>
-            <w:r>
-              <w:t>), … Second(</w:t>
-            </w:r>
-            <w:proofErr w:type="spellStart"/>
-            <w:r>
-              <w:t>ly</w:t>
-            </w:r>
-            <w:proofErr w:type="spellEnd"/>
-            <w:r>
-              <w:t>), … Finally, …</w:t>
+              <w:t>First(ly), … Second(ly), … Finally, …</w:t>
             </w:r>
           </w:p>
           <w:p>
@@ -482,56 +461,56 @@
           <w:b/>
           <w:bCs/>
         </w:rPr>
+        <w:t>3</w:t>
+      </w:r>
+      <w:r>
+        <w:rPr>
+          <w:rFonts w:hint="eastAsia"/>
+          <w:b/>
+          <w:bCs/>
+        </w:rPr>
+        <w:t>,</w:t>
+      </w:r>
+      <w:r>
+        <w:rPr>
+          <w:b/>
+          <w:bCs/>
+        </w:rPr>
+        <w:t xml:space="preserve"> </w:t>
+      </w:r>
+      <w:r>
+        <w:rPr>
+          <w:rFonts w:hint="eastAsia"/>
+          <w:b/>
+          <w:bCs/>
+        </w:rPr>
+        <w:t>Star</w:t>
+      </w:r>
+      <w:r>
+        <w:rPr>
+          <w:b/>
+          <w:bCs/>
+        </w:rPr>
+        <w:t xml:space="preserve">ting: </w:t>
+      </w:r>
+      <w:r>
+        <w:rPr>
+          <w:rFonts w:hint="eastAsia"/>
+          <w:b/>
+          <w:bCs/>
+        </w:rPr>
+        <w:t>开头</w:t>
+      </w:r>
+    </w:p>
+    <w:p>
+      <w:pPr>
+        <w:jc w:val="left"/>
+      </w:pPr>
+      <w:r>
+        <w:rPr>
+          <w:rFonts w:hint="eastAsia"/>
+        </w:rPr>
         <w:lastRenderedPageBreak/>
-        <w:t>3</w:t>
-      </w:r>
-      <w:r>
-        <w:rPr>
-          <w:rFonts w:hint="eastAsia"/>
-          <w:b/>
-          <w:bCs/>
-        </w:rPr>
-        <w:t>,</w:t>
-      </w:r>
-      <w:r>
-        <w:rPr>
-          <w:b/>
-          <w:bCs/>
-        </w:rPr>
-        <w:t xml:space="preserve"> </w:t>
-      </w:r>
-      <w:r>
-        <w:rPr>
-          <w:rFonts w:hint="eastAsia"/>
-          <w:b/>
-          <w:bCs/>
-        </w:rPr>
-        <w:t>Star</w:t>
-      </w:r>
-      <w:r>
-        <w:rPr>
-          <w:b/>
-          <w:bCs/>
-        </w:rPr>
-        <w:t xml:space="preserve">ting: </w:t>
-      </w:r>
-      <w:r>
-        <w:rPr>
-          <w:rFonts w:hint="eastAsia"/>
-          <w:b/>
-          <w:bCs/>
-        </w:rPr>
-        <w:t>开头</w:t>
-      </w:r>
-    </w:p>
-    <w:p>
-      <w:pPr>
-        <w:jc w:val="left"/>
-      </w:pPr>
-      <w:r>
-        <w:rPr>
-          <w:rFonts w:hint="eastAsia"/>
-        </w:rPr>
         <w:t>Fir</w:t>
       </w:r>
       <w:r>
@@ -651,15 +630,7 @@
         <w:t>Conversely,…</w:t>
       </w:r>
       <w:r>
-        <w:t xml:space="preserve">  (in a way that is the opposite or reverse of </w:t>
-      </w:r>
-      <w:proofErr w:type="spellStart"/>
-      <w:r>
-        <w:t>sth</w:t>
-      </w:r>
-      <w:proofErr w:type="spellEnd"/>
-      <w:r>
-        <w:t>.)</w:t>
+        <w:t xml:space="preserve">  (in a way that is the opposite or reverse of sth.)</w:t>
       </w:r>
       <w:r>
         <w:t xml:space="preserve"> </w:t>

--- a/Sentences, Conjuctions/Connective adverbs and Conjuctions.docx
+++ b/Sentences, Conjuctions/Connective adverbs and Conjuctions.docx
@@ -64,7 +64,17 @@
         <w:jc w:val="left"/>
       </w:pPr>
       <w:r>
-        <w:t xml:space="preserve">2, nonetheless : </w:t>
+        <w:t xml:space="preserve">2, </w:t>
+      </w:r>
+      <w:r>
+        <w:rPr>
+          <w:b/>
+          <w:bCs/>
+        </w:rPr>
+        <w:t>nonetheless</w:t>
+      </w:r>
+      <w:r>
+        <w:t xml:space="preserve"> : </w:t>
       </w:r>
       <w:r>
         <w:rPr>
@@ -78,9 +88,91 @@
         <w:jc w:val="left"/>
       </w:pPr>
       <w:r>
-        <w:t>3, presumably :</w:t>
-      </w:r>
-      <w:r>
+        <w:t xml:space="preserve">3, </w:t>
+      </w:r>
+      <w:r>
+        <w:rPr>
+          <w:b/>
+          <w:bCs/>
+        </w:rPr>
+        <w:t>presumably</w:t>
+      </w:r>
+      <w:r>
+        <w:t xml:space="preserve"> </w:t>
+      </w:r>
+      <w:r>
+        <w:t xml:space="preserve"> </w:t>
+      </w:r>
+      <w:r>
+        <w:rPr>
+          <w:rStyle w:val="pron"/>
+        </w:rPr>
+        <w:t>/</w:t>
+      </w:r>
+      <w:r>
+        <w:rPr>
+          <w:rStyle w:val="ipa"/>
+          <w:rFonts w:ascii="Arial" w:hAnsi="Arial" w:cs="Arial"/>
+        </w:rPr>
+        <w:t>pr</w:t>
+      </w:r>
+      <w:r>
+        <w:rPr>
+          <w:rStyle w:val="ipa"/>
+          <w:rFonts w:ascii="Arial" w:eastAsia="MS Gothic" w:hAnsi="Arial" w:cs="Arial"/>
+        </w:rPr>
+        <w:t>ɪˈ</w:t>
+      </w:r>
+      <w:proofErr w:type="spellStart"/>
+      <w:r>
+        <w:rPr>
+          <w:rStyle w:val="ipa"/>
+          <w:rFonts w:ascii="Arial" w:hAnsi="Arial" w:cs="Arial"/>
+        </w:rPr>
+        <w:t>zju</w:t>
+      </w:r>
+      <w:proofErr w:type="spellEnd"/>
+      <w:r>
+        <w:rPr>
+          <w:rStyle w:val="ipa"/>
+          <w:rFonts w:ascii="Arial" w:hAnsi="Arial" w:cs="Arial"/>
+        </w:rPr>
+        <w:t>ː.m</w:t>
+      </w:r>
+      <w:r>
+        <w:rPr>
+          <w:rStyle w:val="ipa"/>
+          <w:rFonts w:ascii="Arial" w:eastAsia="MS Gothic" w:hAnsi="Arial" w:cs="Arial"/>
+        </w:rPr>
+        <w:t>ə</w:t>
+      </w:r>
+      <w:r>
+        <w:rPr>
+          <w:rStyle w:val="ipa"/>
+          <w:rFonts w:ascii="Arial" w:hAnsi="Arial" w:cs="Arial"/>
+        </w:rPr>
+        <w:t>.</w:t>
+      </w:r>
+      <w:proofErr w:type="spellStart"/>
+      <w:r>
+        <w:rPr>
+          <w:rStyle w:val="ipa"/>
+          <w:rFonts w:ascii="Arial" w:hAnsi="Arial" w:cs="Arial"/>
+        </w:rPr>
+        <w:t>bli</w:t>
+      </w:r>
+      <w:proofErr w:type="spellEnd"/>
+      <w:r>
+        <w:rPr>
+          <w:rStyle w:val="pron"/>
+          <w:rFonts w:ascii="Arial" w:hAnsi="Arial" w:cs="Arial"/>
+        </w:rPr>
+        <w:t>/</w:t>
+      </w:r>
+      <w:r>
+        <w:rPr>
+          <w:rFonts w:hint="eastAsia"/>
+        </w:rPr>
         <w:t xml:space="preserve"> </w:t>
       </w:r>
       <w:r>
@@ -118,7 +210,17 @@
         <w:jc w:val="left"/>
       </w:pPr>
       <w:r>
-        <w:t>4, whereas:</w:t>
+        <w:t xml:space="preserve">4, </w:t>
+      </w:r>
+      <w:r>
+        <w:rPr>
+          <w:b/>
+          <w:bCs/>
+        </w:rPr>
+        <w:t>whereas</w:t>
+      </w:r>
+      <w:r>
+        <w:t>:</w:t>
       </w:r>
       <w:r>
         <w:t xml:space="preserve"> [conj.]</w:t>
@@ -163,7 +265,17 @@
         <w:jc w:val="left"/>
       </w:pPr>
       <w:r>
-        <w:t>5, furthermore [SYN. moreover]</w:t>
+        <w:t xml:space="preserve">5, </w:t>
+      </w:r>
+      <w:r>
+        <w:rPr>
+          <w:b/>
+          <w:bCs/>
+        </w:rPr>
+        <w:t>furthermore</w:t>
+      </w:r>
+      <w:r>
+        <w:t xml:space="preserve"> [SYN. moreover]</w:t>
       </w:r>
       <w:r>
         <w:br/>
@@ -199,9 +311,20 @@
         <w:jc w:val="left"/>
       </w:pPr>
       <w:r>
-        <w:t>6, consequently</w:t>
-      </w:r>
-      <w:r>
+        <w:t xml:space="preserve">6, </w:t>
+      </w:r>
+      <w:r>
+        <w:rPr>
+          <w:b/>
+          <w:bCs/>
+        </w:rPr>
+        <w:t>consequently</w:t>
+      </w:r>
+      <w:r>
+        <w:rPr>
+          <w:b/>
+          <w:bCs/>
+        </w:rPr>
         <w:t xml:space="preserve"> </w:t>
       </w:r>
       <w:r>
@@ -360,7 +483,23 @@
               <w:t xml:space="preserve">Listing: </w:t>
             </w:r>
             <w:r>
-              <w:t>First(ly), … Second(ly), … Finally, …</w:t>
+              <w:t>First(</w:t>
+            </w:r>
+            <w:proofErr w:type="spellStart"/>
+            <w:r>
+              <w:t>ly</w:t>
+            </w:r>
+            <w:proofErr w:type="spellEnd"/>
+            <w:r>
+              <w:t>), … Second(</w:t>
+            </w:r>
+            <w:proofErr w:type="spellStart"/>
+            <w:r>
+              <w:t>ly</w:t>
+            </w:r>
+            <w:proofErr w:type="spellEnd"/>
+            <w:r>
+              <w:t>), … Finally, …</w:t>
             </w:r>
           </w:p>
           <w:p>
@@ -630,7 +769,15 @@
         <w:t>Conversely,…</w:t>
       </w:r>
       <w:r>
-        <w:t xml:space="preserve">  (in a way that is the opposite or reverse of sth.)</w:t>
+        <w:t xml:space="preserve">  (in a way that is the opposite or reverse of </w:t>
+      </w:r>
+      <w:proofErr w:type="spellStart"/>
+      <w:r>
+        <w:t>sth</w:t>
+      </w:r>
+      <w:proofErr w:type="spellEnd"/>
+      <w:r>
+        <w:t>.)</w:t>
       </w:r>
       <w:r>
         <w:t xml:space="preserve"> </w:t>

--- a/Sentences, Conjuctions/Connective adverbs and Conjuctions.docx
+++ b/Sentences, Conjuctions/Connective adverbs and Conjuctions.docx
@@ -123,45 +123,255 @@
         </w:rPr>
         <w:t>ɪˈ</w:t>
       </w:r>
-      <w:proofErr w:type="spellStart"/>
       <w:r>
         <w:rPr>
           <w:rStyle w:val="ipa"/>
           <w:rFonts w:ascii="Arial" w:hAnsi="Arial" w:cs="Arial"/>
         </w:rPr>
-        <w:t>zju</w:t>
-      </w:r>
-      <w:proofErr w:type="spellEnd"/>
+        <w:t>zjuː.m</w:t>
+      </w:r>
+      <w:r>
+        <w:rPr>
+          <w:rStyle w:val="ipa"/>
+          <w:rFonts w:ascii="Arial" w:eastAsia="MS Gothic" w:hAnsi="Arial" w:cs="Arial"/>
+        </w:rPr>
+        <w:t>ə</w:t>
+      </w:r>
       <w:r>
         <w:rPr>
           <w:rStyle w:val="ipa"/>
           <w:rFonts w:ascii="Arial" w:hAnsi="Arial" w:cs="Arial"/>
         </w:rPr>
-        <w:t>ː.m</w:t>
+        <w:t>.bli</w:t>
+      </w:r>
+      <w:r>
+        <w:rPr>
+          <w:rStyle w:val="pron"/>
+          <w:rFonts w:ascii="Arial" w:hAnsi="Arial" w:cs="Arial"/>
+        </w:rPr>
+        <w:t>/</w:t>
+      </w:r>
+      <w:r>
+        <w:rPr>
+          <w:rFonts w:hint="eastAsia"/>
+        </w:rPr>
+        <w:t xml:space="preserve"> </w:t>
+      </w:r>
+      <w:r>
+        <w:rPr>
+          <w:rFonts w:hint="eastAsia"/>
+        </w:rPr>
+        <w:t>[</w:t>
+      </w:r>
+      <w:r>
+        <w:t>adv.]</w:t>
+      </w:r>
+      <w:r>
+        <w:t xml:space="preserve"> </w:t>
+      </w:r>
+      <w:r>
+        <w:br/>
+        <w:t>used to say that something you think is probably true .</w:t>
+      </w:r>
+      <w:r>
+        <w:t xml:space="preserve"> </w:t>
+      </w:r>
+      <w:r>
+        <w:rPr>
+          <w:rFonts w:hint="eastAsia"/>
+        </w:rPr>
+        <w:t>想必是</w:t>
+      </w:r>
+      <w:r>
+        <w:br/>
+        <w:t xml:space="preserve">e.g. Presumably this is where the car accident happened. </w:t>
+      </w:r>
+    </w:p>
+    <w:p>
+      <w:pPr>
+        <w:jc w:val="left"/>
+      </w:pPr>
+      <w:r>
+        <w:t xml:space="preserve">4, </w:t>
+      </w:r>
+      <w:r>
+        <w:rPr>
+          <w:b/>
+          <w:bCs/>
+        </w:rPr>
+        <w:t>whereas</w:t>
+      </w:r>
+      <w:r>
+        <w:t>:</w:t>
+      </w:r>
+      <w:r>
+        <w:t xml:space="preserve"> [conj.]</w:t>
+      </w:r>
+      <w:r>
+        <w:br/>
+        <w:t xml:space="preserve">used to compare or contrast two facts. </w:t>
+      </w:r>
+      <w:r>
+        <w:rPr>
+          <w:rFonts w:hint="eastAsia"/>
+        </w:rPr>
+        <w:t>然而</w:t>
+      </w:r>
+      <w:r>
+        <w:br/>
+      </w:r>
+      <w:r>
+        <w:rPr>
+          <w:rFonts w:hint="eastAsia"/>
+        </w:rPr>
+        <w:t>e</w:t>
+      </w:r>
+      <w:r>
+        <w:t xml:space="preserve">.g. Some students show positive </w:t>
+      </w:r>
+      <w:r>
+        <w:t>results</w:t>
+      </w:r>
+      <w:r>
+        <w:t>, whereas others do</w:t>
+      </w:r>
+      <w:r>
+        <w:t xml:space="preserve"> not</w:t>
+      </w:r>
+      <w:r>
+        <w:t xml:space="preserve">. </w:t>
+      </w:r>
+    </w:p>
+    <w:p>
+      <w:pPr>
+        <w:jc w:val="left"/>
+      </w:pPr>
+      <w:r>
+        <w:t xml:space="preserve">5, </w:t>
+      </w:r>
+      <w:r>
+        <w:rPr>
+          <w:b/>
+          <w:bCs/>
+        </w:rPr>
+        <w:t>furthermore</w:t>
+      </w:r>
+      <w:r>
+        <w:t xml:space="preserve"> [SYN. moreover]</w:t>
+      </w:r>
+      <w:r>
+        <w:br/>
+        <w:t xml:space="preserve">in addition to what has just been stated. </w:t>
+      </w:r>
+      <w:r>
+        <w:t>Furthermore is especially used to add a point to an argument.</w:t>
+      </w:r>
+      <w:r>
+        <w:t xml:space="preserve"> </w:t>
+      </w:r>
+      <w:r>
+        <w:rPr>
+          <w:rFonts w:hint="eastAsia"/>
+        </w:rPr>
+        <w:t>甚至；此外</w:t>
+      </w:r>
+      <w:r>
+        <w:br/>
+      </w:r>
+      <w:r>
+        <w:t>e.g. He said that he had not discussed the matter with her. Furthermore</w:t>
+      </w:r>
+      <w:r>
+        <w:t xml:space="preserve">, </w:t>
+      </w:r>
+      <w:r>
+        <w:t xml:space="preserve">he had not even contacted her. </w:t>
+      </w:r>
+    </w:p>
+    <w:p>
+      <w:pPr>
+        <w:jc w:val="left"/>
+      </w:pPr>
+      <w:r>
+        <w:t xml:space="preserve">6, </w:t>
+      </w:r>
+      <w:r>
+        <w:rPr>
+          <w:b/>
+          <w:bCs/>
+        </w:rPr>
+        <w:t>consequently</w:t>
+      </w:r>
+      <w:r>
+        <w:rPr>
+          <w:b/>
+          <w:bCs/>
+        </w:rPr>
+        <w:t xml:space="preserve"> </w:t>
+      </w:r>
+      <w:r>
+        <w:rPr>
+          <w:rStyle w:val="pron"/>
+          <w:rFonts w:ascii="Arial" w:hAnsi="Arial" w:cs="Arial"/>
+        </w:rPr>
+        <w:t>/</w:t>
       </w:r>
       <w:r>
         <w:rPr>
           <w:rStyle w:val="ipa"/>
           <w:rFonts w:ascii="Arial" w:eastAsia="MS Gothic" w:hAnsi="Arial" w:cs="Arial"/>
         </w:rPr>
-        <w:t>ə</w:t>
+        <w:t>ˈ</w:t>
       </w:r>
       <w:r>
         <w:rPr>
           <w:rStyle w:val="ipa"/>
           <w:rFonts w:ascii="Arial" w:hAnsi="Arial" w:cs="Arial"/>
         </w:rPr>
-        <w:t>.</w:t>
-      </w:r>
-      <w:proofErr w:type="spellStart"/>
+        <w:t>k</w:t>
+      </w:r>
+      <w:r>
+        <w:rPr>
+          <w:rStyle w:val="ipa"/>
+          <w:rFonts w:ascii="Arial" w:eastAsia="MS Gothic" w:hAnsi="Arial" w:cs="Arial"/>
+        </w:rPr>
+        <w:t>ɒ</w:t>
+      </w:r>
       <w:r>
         <w:rPr>
           <w:rStyle w:val="ipa"/>
           <w:rFonts w:ascii="Arial" w:hAnsi="Arial" w:cs="Arial"/>
         </w:rPr>
-        <w:t>bli</w:t>
-      </w:r>
-      <w:proofErr w:type="spellEnd"/>
+        <w:t>n.s</w:t>
+      </w:r>
+      <w:r>
+        <w:rPr>
+          <w:rStyle w:val="ipa"/>
+          <w:rFonts w:ascii="Arial" w:eastAsia="MS Gothic" w:hAnsi="Arial" w:cs="Arial"/>
+        </w:rPr>
+        <w:t>ɪ</w:t>
+      </w:r>
+      <w:r>
+        <w:rPr>
+          <w:rStyle w:val="ipa"/>
+          <w:rFonts w:ascii="Arial" w:hAnsi="Arial" w:cs="Arial"/>
+        </w:rPr>
+        <w:t>.kw</w:t>
+      </w:r>
+      <w:r>
+        <w:rPr>
+          <w:rStyle w:val="ipa"/>
+          <w:rFonts w:ascii="Arial" w:eastAsia="MS Gothic" w:hAnsi="Arial" w:cs="Arial"/>
+        </w:rPr>
+        <w:t>ə</w:t>
+      </w:r>
+      <w:r>
+        <w:rPr>
+          <w:rStyle w:val="ipa"/>
+          <w:rFonts w:ascii="Arial" w:hAnsi="Arial" w:cs="Arial"/>
+        </w:rPr>
+        <w:t>nt.li</w:t>
+      </w:r>
       <w:r>
         <w:rPr>
           <w:rStyle w:val="pron"/>
@@ -170,234 +380,6 @@
         <w:t>/</w:t>
       </w:r>
       <w:r>
-        <w:rPr>
-          <w:rFonts w:hint="eastAsia"/>
-        </w:rPr>
-        <w:t xml:space="preserve"> </w:t>
-      </w:r>
-      <w:r>
-        <w:rPr>
-          <w:rFonts w:hint="eastAsia"/>
-        </w:rPr>
-        <w:t>[</w:t>
-      </w:r>
-      <w:r>
-        <w:t>adv.]</w:t>
-      </w:r>
-      <w:r>
-        <w:t xml:space="preserve"> </w:t>
-      </w:r>
-      <w:r>
-        <w:br/>
-        <w:t>used to say that something you think is probably true .</w:t>
-      </w:r>
-      <w:r>
-        <w:t xml:space="preserve"> </w:t>
-      </w:r>
-      <w:r>
-        <w:rPr>
-          <w:rFonts w:hint="eastAsia"/>
-        </w:rPr>
-        <w:t>想必是</w:t>
-      </w:r>
-      <w:r>
-        <w:br/>
-        <w:t xml:space="preserve">e.g. Presumably this is where the car accident happened. </w:t>
-      </w:r>
-    </w:p>
-    <w:p>
-      <w:pPr>
-        <w:jc w:val="left"/>
-      </w:pPr>
-      <w:r>
-        <w:t xml:space="preserve">4, </w:t>
-      </w:r>
-      <w:r>
-        <w:rPr>
-          <w:b/>
-          <w:bCs/>
-        </w:rPr>
-        <w:t>whereas</w:t>
-      </w:r>
-      <w:r>
-        <w:t>:</w:t>
-      </w:r>
-      <w:r>
-        <w:t xml:space="preserve"> [conj.]</w:t>
-      </w:r>
-      <w:r>
-        <w:br/>
-        <w:t xml:space="preserve">used to compare or contrast two facts. </w:t>
-      </w:r>
-      <w:r>
-        <w:rPr>
-          <w:rFonts w:hint="eastAsia"/>
-        </w:rPr>
-        <w:t>然而</w:t>
-      </w:r>
-      <w:r>
-        <w:br/>
-      </w:r>
-      <w:r>
-        <w:rPr>
-          <w:rFonts w:hint="eastAsia"/>
-        </w:rPr>
-        <w:t>e</w:t>
-      </w:r>
-      <w:r>
-        <w:t xml:space="preserve">.g. Some students show positive </w:t>
-      </w:r>
-      <w:r>
-        <w:t>results</w:t>
-      </w:r>
-      <w:r>
-        <w:t>, whereas others do</w:t>
-      </w:r>
-      <w:r>
-        <w:t xml:space="preserve"> not</w:t>
-      </w:r>
-      <w:r>
-        <w:t xml:space="preserve">. </w:t>
-      </w:r>
-    </w:p>
-    <w:p>
-      <w:pPr>
-        <w:jc w:val="left"/>
-      </w:pPr>
-      <w:r>
-        <w:t xml:space="preserve">5, </w:t>
-      </w:r>
-      <w:r>
-        <w:rPr>
-          <w:b/>
-          <w:bCs/>
-        </w:rPr>
-        <w:t>furthermore</w:t>
-      </w:r>
-      <w:r>
-        <w:t xml:space="preserve"> [SYN. moreover]</w:t>
-      </w:r>
-      <w:r>
-        <w:br/>
-        <w:t xml:space="preserve">in addition to what has just been stated. </w:t>
-      </w:r>
-      <w:r>
-        <w:t>Furthermore is especially used to add a point to an argument.</w:t>
-      </w:r>
-      <w:r>
-        <w:t xml:space="preserve"> </w:t>
-      </w:r>
-      <w:r>
-        <w:rPr>
-          <w:rFonts w:hint="eastAsia"/>
-        </w:rPr>
-        <w:t>甚至；此外</w:t>
-      </w:r>
-      <w:r>
-        <w:br/>
-      </w:r>
-      <w:r>
-        <w:t>e.g. He said that he had not discussed the matter with her. Furthermore</w:t>
-      </w:r>
-      <w:r>
-        <w:t xml:space="preserve">, </w:t>
-      </w:r>
-      <w:r>
-        <w:t xml:space="preserve">he had not even contacted her. </w:t>
-      </w:r>
-    </w:p>
-    <w:p>
-      <w:pPr>
-        <w:jc w:val="left"/>
-      </w:pPr>
-      <w:r>
-        <w:t xml:space="preserve">6, </w:t>
-      </w:r>
-      <w:r>
-        <w:rPr>
-          <w:b/>
-          <w:bCs/>
-        </w:rPr>
-        <w:t>consequently</w:t>
-      </w:r>
-      <w:r>
-        <w:rPr>
-          <w:b/>
-          <w:bCs/>
-        </w:rPr>
-        <w:t xml:space="preserve"> </w:t>
-      </w:r>
-      <w:r>
-        <w:rPr>
-          <w:rStyle w:val="pron"/>
-          <w:rFonts w:ascii="Arial" w:hAnsi="Arial" w:cs="Arial"/>
-        </w:rPr>
-        <w:t>/</w:t>
-      </w:r>
-      <w:r>
-        <w:rPr>
-          <w:rStyle w:val="ipa"/>
-          <w:rFonts w:ascii="Arial" w:eastAsia="MS Gothic" w:hAnsi="Arial" w:cs="Arial"/>
-        </w:rPr>
-        <w:t>ˈ</w:t>
-      </w:r>
-      <w:r>
-        <w:rPr>
-          <w:rStyle w:val="ipa"/>
-          <w:rFonts w:ascii="Arial" w:hAnsi="Arial" w:cs="Arial"/>
-        </w:rPr>
-        <w:t>k</w:t>
-      </w:r>
-      <w:r>
-        <w:rPr>
-          <w:rStyle w:val="ipa"/>
-          <w:rFonts w:ascii="Arial" w:eastAsia="MS Gothic" w:hAnsi="Arial" w:cs="Arial"/>
-        </w:rPr>
-        <w:t>ɒ</w:t>
-      </w:r>
-      <w:r>
-        <w:rPr>
-          <w:rStyle w:val="ipa"/>
-          <w:rFonts w:ascii="Arial" w:hAnsi="Arial" w:cs="Arial"/>
-        </w:rPr>
-        <w:t>n.s</w:t>
-      </w:r>
-      <w:r>
-        <w:rPr>
-          <w:rStyle w:val="ipa"/>
-          <w:rFonts w:ascii="Arial" w:eastAsia="MS Gothic" w:hAnsi="Arial" w:cs="Arial"/>
-        </w:rPr>
-        <w:t>ɪ</w:t>
-      </w:r>
-      <w:r>
-        <w:rPr>
-          <w:rStyle w:val="ipa"/>
-          <w:rFonts w:ascii="Arial" w:hAnsi="Arial" w:cs="Arial"/>
-        </w:rPr>
-        <w:t>.kw</w:t>
-      </w:r>
-      <w:r>
-        <w:rPr>
-          <w:rStyle w:val="ipa"/>
-          <w:rFonts w:ascii="Arial" w:eastAsia="MS Gothic" w:hAnsi="Arial" w:cs="Arial"/>
-        </w:rPr>
-        <w:t>ə</w:t>
-      </w:r>
-      <w:r>
-        <w:rPr>
-          <w:rStyle w:val="ipa"/>
-          <w:rFonts w:ascii="Arial" w:hAnsi="Arial" w:cs="Arial"/>
-        </w:rPr>
-        <w:t>nt.li</w:t>
-      </w:r>
-      <w:r>
-        <w:rPr>
-          <w:rStyle w:val="pron"/>
-          <w:rFonts w:ascii="Arial" w:hAnsi="Arial" w:cs="Arial"/>
-        </w:rPr>
-        <w:t>/</w:t>
-      </w:r>
-      <w:r>
         <w:t xml:space="preserve"> [adv.] (as a result, therefore) </w:t>
       </w:r>
       <w:r>
@@ -409,6 +391,21 @@
       <w:r>
         <w:br/>
         <w:t xml:space="preserve">e.g. Many parents don’t have time to cook healthy meal for their children. Consequently / As a consequence, many children grow up eating too much junk food.  </w:t>
+      </w:r>
+    </w:p>
+    <w:p>
+      <w:pPr>
+        <w:jc w:val="left"/>
+      </w:pPr>
+      <w:r>
+        <w:t xml:space="preserve">7, accordingly </w:t>
+      </w:r>
+      <w:r>
+        <w:t>(used especially at the beginning of a sentence) for that reason</w:t>
+      </w:r>
+      <w:r>
+        <w:br/>
+        <w:t>The cost of meterials rose sharply last year. Accordingly, we are forced to increase our prices.</w:t>
       </w:r>
     </w:p>
     <w:p>
@@ -483,23 +480,7 @@
               <w:t xml:space="preserve">Listing: </w:t>
             </w:r>
             <w:r>
-              <w:t>First(</w:t>
-            </w:r>
-            <w:proofErr w:type="spellStart"/>
-            <w:r>
-              <w:t>ly</w:t>
-            </w:r>
-            <w:proofErr w:type="spellEnd"/>
-            <w:r>
-              <w:t>), … Second(</w:t>
-            </w:r>
-            <w:proofErr w:type="spellStart"/>
-            <w:r>
-              <w:t>ly</w:t>
-            </w:r>
-            <w:proofErr w:type="spellEnd"/>
-            <w:r>
-              <w:t>), … Finally, …</w:t>
+              <w:t>First(ly), … Second(ly), … Finally, …</w:t>
             </w:r>
           </w:p>
           <w:p>
@@ -649,7 +630,6 @@
         <w:rPr>
           <w:rFonts w:hint="eastAsia"/>
         </w:rPr>
-        <w:lastRenderedPageBreak/>
         <w:t>Fir</w:t>
       </w:r>
       <w:r>
@@ -769,15 +749,7 @@
         <w:t>Conversely,…</w:t>
       </w:r>
       <w:r>
-        <w:t xml:space="preserve">  (in a way that is the opposite or reverse of </w:t>
-      </w:r>
-      <w:proofErr w:type="spellStart"/>
-      <w:r>
-        <w:t>sth</w:t>
-      </w:r>
-      <w:proofErr w:type="spellEnd"/>
-      <w:r>
-        <w:t>.)</w:t>
+        <w:t xml:space="preserve">  (in a way that is the opposite or reverse of sth.)</w:t>
       </w:r>
       <w:r>
         <w:t xml:space="preserve"> </w:t>

--- a/Sentences, Conjuctions/Connective adverbs and Conjuctions.docx
+++ b/Sentences, Conjuctions/Connective adverbs and Conjuctions.docx
@@ -446,7 +446,7 @@
     </w:p>
     <w:tbl>
       <w:tblPr>
-        <w:tblStyle w:val="a7"/>
+        <w:tblStyle w:val="TableGrid"/>
         <w:tblW w:w="0" w:type="auto"/>
         <w:tblLook w:val="04A0" w:firstRow="1" w:lastRow="0" w:firstColumn="1" w:lastColumn="0" w:noHBand="0" w:noVBand="1"/>
       </w:tblPr>
@@ -460,22 +460,22 @@
           </w:tcPr>
           <w:p>
             <w:pPr>
-              <w:pStyle w:val="a8"/>
+              <w:pStyle w:val="NormalWeb"/>
             </w:pPr>
             <w:r>
               <w:rPr>
-                <w:rStyle w:val="a9"/>
+                <w:rStyle w:val="Strong"/>
               </w:rPr>
               <w:t xml:space="preserve">Linking words and phrases </w:t>
             </w:r>
           </w:p>
           <w:p>
             <w:pPr>
-              <w:pStyle w:val="a8"/>
+              <w:pStyle w:val="NormalWeb"/>
             </w:pPr>
             <w:r>
               <w:rPr>
-                <w:rStyle w:val="aa"/>
+                <w:rStyle w:val="Emphasis"/>
               </w:rPr>
               <w:t xml:space="preserve">Listing: </w:t>
             </w:r>
@@ -485,11 +485,11 @@
           </w:p>
           <w:p>
             <w:pPr>
-              <w:pStyle w:val="a8"/>
+              <w:pStyle w:val="NormalWeb"/>
             </w:pPr>
             <w:r>
               <w:rPr>
-                <w:rStyle w:val="aa"/>
+                <w:rStyle w:val="Emphasis"/>
               </w:rPr>
               <w:t xml:space="preserve">Adding: </w:t>
             </w:r>
@@ -499,11 +499,11 @@
           </w:p>
           <w:p>
             <w:pPr>
-              <w:pStyle w:val="a8"/>
+              <w:pStyle w:val="NormalWeb"/>
             </w:pPr>
             <w:r>
               <w:rPr>
-                <w:rStyle w:val="aa"/>
+                <w:rStyle w:val="Emphasis"/>
               </w:rPr>
               <w:t xml:space="preserve">Showing contrast: </w:t>
             </w:r>
@@ -518,7 +518,7 @@
             </w:r>
             <w:r>
               <w:rPr>
-                <w:rStyle w:val="aa"/>
+                <w:rStyle w:val="Emphasis"/>
               </w:rPr>
               <w:t xml:space="preserve">Giving a reason: </w:t>
             </w:r>
@@ -528,11 +528,11 @@
           </w:p>
           <w:p>
             <w:pPr>
-              <w:pStyle w:val="a8"/>
+              <w:pStyle w:val="NormalWeb"/>
             </w:pPr>
             <w:r>
               <w:rPr>
-                <w:rStyle w:val="aa"/>
+                <w:rStyle w:val="Emphasis"/>
               </w:rPr>
               <w:t xml:space="preserve">Indicating result or consequence: </w:t>
             </w:r>
@@ -542,11 +542,11 @@
           </w:p>
           <w:p>
             <w:pPr>
-              <w:pStyle w:val="a8"/>
+              <w:pStyle w:val="NormalWeb"/>
             </w:pPr>
             <w:r>
               <w:rPr>
-                <w:rStyle w:val="aa"/>
+                <w:rStyle w:val="Emphasis"/>
               </w:rPr>
               <w:t xml:space="preserve">Giving examples: </w:t>
             </w:r>
@@ -731,7 +731,14 @@
           <w:b/>
           <w:bCs/>
         </w:rPr>
-        <w:t>，</w:t>
+        <w:t>,</w:t>
+      </w:r>
+      <w:r>
+        <w:rPr>
+          <w:b/>
+          <w:bCs/>
+        </w:rPr>
+        <w:t xml:space="preserve"> </w:t>
       </w:r>
       <w:r>
         <w:rPr>
@@ -1232,7 +1239,7 @@
     <w:lsdException w:name="Unresolved Mention" w:semiHidden="1" w:unhideWhenUsed="1"/>
     <w:lsdException w:name="Smart Link" w:semiHidden="1" w:unhideWhenUsed="1"/>
   </w:latentStyles>
-  <w:style w:type="paragraph" w:default="1" w:styleId="a">
+  <w:style w:type="paragraph" w:default="1" w:styleId="Normal">
     <w:name w:val="Normal"/>
     <w:qFormat/>
     <w:pPr>
@@ -1240,13 +1247,13 @@
       <w:jc w:val="both"/>
     </w:pPr>
   </w:style>
-  <w:style w:type="character" w:default="1" w:styleId="a0">
+  <w:style w:type="character" w:default="1" w:styleId="DefaultParagraphFont">
     <w:name w:val="Default Paragraph Font"/>
     <w:uiPriority w:val="1"/>
     <w:semiHidden/>
     <w:unhideWhenUsed/>
   </w:style>
-  <w:style w:type="table" w:default="1" w:styleId="a1">
+  <w:style w:type="table" w:default="1" w:styleId="TableNormal">
     <w:name w:val="Normal Table"/>
     <w:uiPriority w:val="99"/>
     <w:semiHidden/>
@@ -1261,16 +1268,16 @@
       </w:tblCellMar>
     </w:tblPr>
   </w:style>
-  <w:style w:type="numbering" w:default="1" w:styleId="a2">
+  <w:style w:type="numbering" w:default="1" w:styleId="NoList">
     <w:name w:val="No List"/>
     <w:uiPriority w:val="99"/>
     <w:semiHidden/>
     <w:unhideWhenUsed/>
   </w:style>
-  <w:style w:type="paragraph" w:styleId="a3">
+  <w:style w:type="paragraph" w:styleId="Header">
     <w:name w:val="header"/>
-    <w:basedOn w:val="a"/>
-    <w:link w:val="a4"/>
+    <w:basedOn w:val="Normal"/>
+    <w:link w:val="HeaderChar"/>
     <w:uiPriority w:val="99"/>
     <w:unhideWhenUsed/>
     <w:rsid w:val="00CB66F4"/>
@@ -1282,17 +1289,17 @@
       <w:spacing w:after="0" w:line="240" w:lineRule="auto"/>
     </w:pPr>
   </w:style>
-  <w:style w:type="character" w:customStyle="1" w:styleId="a4">
-    <w:name w:val="页眉 字符"/>
-    <w:basedOn w:val="a0"/>
-    <w:link w:val="a3"/>
+  <w:style w:type="character" w:customStyle="1" w:styleId="HeaderChar">
+    <w:name w:val="Header Char"/>
+    <w:basedOn w:val="DefaultParagraphFont"/>
+    <w:link w:val="Header"/>
     <w:uiPriority w:val="99"/>
     <w:rsid w:val="00CB66F4"/>
   </w:style>
-  <w:style w:type="paragraph" w:styleId="a5">
+  <w:style w:type="paragraph" w:styleId="Footer">
     <w:name w:val="footer"/>
-    <w:basedOn w:val="a"/>
-    <w:link w:val="a6"/>
+    <w:basedOn w:val="Normal"/>
+    <w:link w:val="FooterChar"/>
     <w:uiPriority w:val="99"/>
     <w:unhideWhenUsed/>
     <w:rsid w:val="00CB66F4"/>
@@ -1304,26 +1311,26 @@
       <w:spacing w:after="0" w:line="240" w:lineRule="auto"/>
     </w:pPr>
   </w:style>
-  <w:style w:type="character" w:customStyle="1" w:styleId="a6">
-    <w:name w:val="页脚 字符"/>
-    <w:basedOn w:val="a0"/>
-    <w:link w:val="a5"/>
+  <w:style w:type="character" w:customStyle="1" w:styleId="FooterChar">
+    <w:name w:val="Footer Char"/>
+    <w:basedOn w:val="DefaultParagraphFont"/>
+    <w:link w:val="Footer"/>
     <w:uiPriority w:val="99"/>
     <w:rsid w:val="00CB66F4"/>
   </w:style>
   <w:style w:type="character" w:customStyle="1" w:styleId="pron">
     <w:name w:val="pron"/>
-    <w:basedOn w:val="a0"/>
+    <w:basedOn w:val="DefaultParagraphFont"/>
     <w:rsid w:val="004E0C68"/>
   </w:style>
   <w:style w:type="character" w:customStyle="1" w:styleId="ipa">
     <w:name w:val="ipa"/>
-    <w:basedOn w:val="a0"/>
+    <w:basedOn w:val="DefaultParagraphFont"/>
     <w:rsid w:val="004E0C68"/>
   </w:style>
-  <w:style w:type="table" w:styleId="a7">
+  <w:style w:type="table" w:styleId="TableGrid">
     <w:name w:val="Table Grid"/>
-    <w:basedOn w:val="a1"/>
+    <w:basedOn w:val="TableNormal"/>
     <w:uiPriority w:val="39"/>
     <w:rsid w:val="00E73068"/>
     <w:pPr>
@@ -1340,9 +1347,9 @@
       </w:tblBorders>
     </w:tblPr>
   </w:style>
-  <w:style w:type="paragraph" w:styleId="a8">
+  <w:style w:type="paragraph" w:styleId="NormalWeb">
     <w:name w:val="Normal (Web)"/>
-    <w:basedOn w:val="a"/>
+    <w:basedOn w:val="Normal"/>
     <w:uiPriority w:val="99"/>
     <w:unhideWhenUsed/>
     <w:rsid w:val="00E73068"/>
@@ -1359,9 +1366,9 @@
       <w14:ligatures w14:val="none"/>
     </w:rPr>
   </w:style>
-  <w:style w:type="character" w:styleId="a9">
+  <w:style w:type="character" w:styleId="Strong">
     <w:name w:val="Strong"/>
-    <w:basedOn w:val="a0"/>
+    <w:basedOn w:val="DefaultParagraphFont"/>
     <w:uiPriority w:val="22"/>
     <w:qFormat/>
     <w:rsid w:val="00E73068"/>
@@ -1370,9 +1377,9 @@
       <w:bCs/>
     </w:rPr>
   </w:style>
-  <w:style w:type="character" w:styleId="aa">
+  <w:style w:type="character" w:styleId="Emphasis">
     <w:name w:val="Emphasis"/>
-    <w:basedOn w:val="a0"/>
+    <w:basedOn w:val="DefaultParagraphFont"/>
     <w:uiPriority w:val="20"/>
     <w:qFormat/>
     <w:rsid w:val="00E73068"/>

--- a/Sentences, Conjuctions/Connective adverbs and Conjuctions.docx
+++ b/Sentences, Conjuctions/Connective adverbs and Conjuctions.docx
@@ -1,6 +1,6 @@
 
 <file path=word/document.xml><?xml version="1.0" encoding="utf-8"?>
-<w:document xmlns:wpc="http://schemas.microsoft.com/office/word/2010/wordprocessingCanvas" xmlns:cx="http://schemas.microsoft.com/office/drawing/2014/chartex" xmlns:cx1="http://schemas.microsoft.com/office/drawing/2015/9/8/chartex" xmlns:cx2="http://schemas.microsoft.com/office/drawing/2015/10/21/chartex" xmlns:cx3="http://schemas.microsoft.com/office/drawing/2016/5/9/chartex" xmlns:cx4="http://schemas.microsoft.com/office/drawing/2016/5/10/chartex" xmlns:cx5="http://schemas.microsoft.com/office/drawing/2016/5/11/chartex" xmlns:cx6="http://schemas.microsoft.com/office/drawing/2016/5/12/chartex" xmlns:cx7="http://schemas.microsoft.com/office/drawing/2016/5/13/chartex" xmlns:cx8="http://schemas.microsoft.com/office/drawing/2016/5/14/chartex" xmlns:mc="http://schemas.openxmlformats.org/markup-compatibility/2006" xmlns:aink="http://schemas.microsoft.com/office/drawing/2016/ink" xmlns:am3d="http://schemas.microsoft.com/office/drawing/2017/model3d" xmlns:o="urn:schemas-microsoft-com:office:office" xmlns:oel="http://schemas.microsoft.com/office/2019/extlst" xmlns:r="http://schemas.openxmlformats.org/officeDocument/2006/relationships" xmlns:m="http://schemas.openxmlformats.org/officeDocument/2006/math" xmlns:v="urn:schemas-microsoft-com:vml" xmlns:wp14="http://schemas.microsoft.com/office/word/2010/wordprocessingDrawing" xmlns:wp="http://schemas.openxmlformats.org/drawingml/2006/wordprocessingDrawing" xmlns:w10="urn:schemas-microsoft-com:office:word" xmlns:w="http://schemas.openxmlformats.org/wordprocessingml/2006/main" xmlns:w14="http://schemas.microsoft.com/office/word/2010/wordml" xmlns:w15="http://schemas.microsoft.com/office/word/2012/wordml" xmlns:w16cex="http://schemas.microsoft.com/office/word/2018/wordml/cex" xmlns:w16cid="http://schemas.microsoft.com/office/word/2016/wordml/cid" xmlns:w16="http://schemas.microsoft.com/office/word/2018/wordml" xmlns:w16sdtdh="http://schemas.microsoft.com/office/word/2020/wordml/sdtdatahash" xmlns:w16se="http://schemas.microsoft.com/office/word/2015/wordml/symex" xmlns:wpg="http://schemas.microsoft.com/office/word/2010/wordprocessingGroup" xmlns:wpi="http://schemas.microsoft.com/office/word/2010/wordprocessingInk" xmlns:wne="http://schemas.microsoft.com/office/word/2006/wordml" xmlns:wps="http://schemas.microsoft.com/office/word/2010/wordprocessingShape" mc:Ignorable="w14 w15 w16se w16cid w16 w16cex w16sdtdh wp14">
+<w:document xmlns:wpc="http://schemas.microsoft.com/office/word/2010/wordprocessingCanvas" xmlns:cx="http://schemas.microsoft.com/office/drawing/2014/chartex" xmlns:cx1="http://schemas.microsoft.com/office/drawing/2015/9/8/chartex" xmlns:cx2="http://schemas.microsoft.com/office/drawing/2015/10/21/chartex" xmlns:cx3="http://schemas.microsoft.com/office/drawing/2016/5/9/chartex" xmlns:cx4="http://schemas.microsoft.com/office/drawing/2016/5/10/chartex" xmlns:cx5="http://schemas.microsoft.com/office/drawing/2016/5/11/chartex" xmlns:cx6="http://schemas.microsoft.com/office/drawing/2016/5/12/chartex" xmlns:cx7="http://schemas.microsoft.com/office/drawing/2016/5/13/chartex" xmlns:cx8="http://schemas.microsoft.com/office/drawing/2016/5/14/chartex" xmlns:mc="http://schemas.openxmlformats.org/markup-compatibility/2006" xmlns:aink="http://schemas.microsoft.com/office/drawing/2016/ink" xmlns:am3d="http://schemas.microsoft.com/office/drawing/2017/model3d" xmlns:o="urn:schemas-microsoft-com:office:office" xmlns:oel="http://schemas.microsoft.com/office/2019/extlst" xmlns:r="http://schemas.openxmlformats.org/officeDocument/2006/relationships" xmlns:m="http://schemas.openxmlformats.org/officeDocument/2006/math" xmlns:v="urn:schemas-microsoft-com:vml" xmlns:wp14="http://schemas.microsoft.com/office/word/2010/wordprocessingDrawing" xmlns:wp="http://schemas.openxmlformats.org/drawingml/2006/wordprocessingDrawing" xmlns:w10="urn:schemas-microsoft-com:office:word" xmlns:w="http://schemas.openxmlformats.org/wordprocessingml/2006/main" xmlns:w14="http://schemas.microsoft.com/office/word/2010/wordml" xmlns:w15="http://schemas.microsoft.com/office/word/2012/wordml" xmlns:w16cex="http://schemas.microsoft.com/office/word/2018/wordml/cex" xmlns:w16cid="http://schemas.microsoft.com/office/word/2016/wordml/cid" xmlns:w16="http://schemas.microsoft.com/office/word/2018/wordml" xmlns:w16du="http://schemas.microsoft.com/office/word/2023/wordml/word16du" xmlns:w16sdtdh="http://schemas.microsoft.com/office/word/2020/wordml/sdtdatahash" xmlns:w16sdtfl="http://schemas.microsoft.com/office/word/2024/wordml/sdtformatlock" xmlns:w16se="http://schemas.microsoft.com/office/word/2015/wordml/symex" xmlns:wpg="http://schemas.microsoft.com/office/word/2010/wordprocessingGroup" xmlns:wpi="http://schemas.microsoft.com/office/word/2010/wordprocessingInk" xmlns:wne="http://schemas.microsoft.com/office/word/2006/wordml" xmlns:wps="http://schemas.microsoft.com/office/word/2010/wordprocessingShape" mc:Ignorable="w14 w15 w16se w16cid w16 w16cex w16sdtdh w16sdtfl w16du wp14">
   <w:body>
     <w:p>
       <w:pPr>
@@ -398,7 +398,48 @@
         <w:jc w:val="left"/>
       </w:pPr>
       <w:r>
-        <w:t xml:space="preserve">7, accordingly </w:t>
+        <w:t xml:space="preserve">7, </w:t>
+      </w:r>
+      <w:r>
+        <w:rPr>
+          <w:b/>
+          <w:bCs/>
+        </w:rPr>
+        <w:t>accordingly</w:t>
+      </w:r>
+      <w:r>
+        <w:t xml:space="preserve"> </w:t>
+      </w:r>
+      <w:r>
+        <w:rPr>
+          <w:rFonts w:hint="eastAsia"/>
+        </w:rPr>
+        <w:t xml:space="preserve">  (</w:t>
+      </w:r>
+      <w:r>
+        <w:rPr>
+          <w:rFonts w:hint="eastAsia"/>
+          <w:i/>
+          <w:iCs/>
+        </w:rPr>
+        <w:t>synonym</w:t>
+      </w:r>
+      <w:r>
+        <w:rPr>
+          <w:rFonts w:hint="eastAsia"/>
+        </w:rPr>
+        <w:t xml:space="preserve">) </w:t>
+      </w:r>
+      <w:r>
+        <w:rPr>
+          <w:rFonts w:hint="eastAsia"/>
+          <w:b/>
+          <w:bCs/>
+        </w:rPr>
+        <w:t>therefore</w:t>
+      </w:r>
+      <w:r>
+        <w:br/>
       </w:r>
       <w:r>
         <w:t>(used especially at the beginning of a sentence) for that reason</w:t>
@@ -548,6 +589,7 @@
               <w:rPr>
                 <w:rStyle w:val="Emphasis"/>
               </w:rPr>
+              <w:lastRenderedPageBreak/>
               <w:t xml:space="preserve">Giving examples: </w:t>
             </w:r>
             <w:r>
@@ -793,7 +835,7 @@
 </file>
 
 <file path=word/endnotes.xml><?xml version="1.0" encoding="utf-8"?>
-<w:endnotes xmlns:wpc="http://schemas.microsoft.com/office/word/2010/wordprocessingCanvas" xmlns:cx="http://schemas.microsoft.com/office/drawing/2014/chartex" xmlns:cx1="http://schemas.microsoft.com/office/drawing/2015/9/8/chartex" xmlns:cx2="http://schemas.microsoft.com/office/drawing/2015/10/21/chartex" xmlns:cx3="http://schemas.microsoft.com/office/drawing/2016/5/9/chartex" xmlns:cx4="http://schemas.microsoft.com/office/drawing/2016/5/10/chartex" xmlns:cx5="http://schemas.microsoft.com/office/drawing/2016/5/11/chartex" xmlns:cx6="http://schemas.microsoft.com/office/drawing/2016/5/12/chartex" xmlns:cx7="http://schemas.microsoft.com/office/drawing/2016/5/13/chartex" xmlns:cx8="http://schemas.microsoft.com/office/drawing/2016/5/14/chartex" xmlns:mc="http://schemas.openxmlformats.org/markup-compatibility/2006" xmlns:aink="http://schemas.microsoft.com/office/drawing/2016/ink" xmlns:am3d="http://schemas.microsoft.com/office/drawing/2017/model3d" xmlns:o="urn:schemas-microsoft-com:office:office" xmlns:oel="http://schemas.microsoft.com/office/2019/extlst" xmlns:r="http://schemas.openxmlformats.org/officeDocument/2006/relationships" xmlns:m="http://schemas.openxmlformats.org/officeDocument/2006/math" xmlns:v="urn:schemas-microsoft-com:vml" xmlns:wp14="http://schemas.microsoft.com/office/word/2010/wordprocessingDrawing" xmlns:wp="http://schemas.openxmlformats.org/drawingml/2006/wordprocessingDrawing" xmlns:w10="urn:schemas-microsoft-com:office:word" xmlns:w="http://schemas.openxmlformats.org/wordprocessingml/2006/main" xmlns:w14="http://schemas.microsoft.com/office/word/2010/wordml" xmlns:w15="http://schemas.microsoft.com/office/word/2012/wordml" xmlns:w16cex="http://schemas.microsoft.com/office/word/2018/wordml/cex" xmlns:w16cid="http://schemas.microsoft.com/office/word/2016/wordml/cid" xmlns:w16="http://schemas.microsoft.com/office/word/2018/wordml" xmlns:w16sdtdh="http://schemas.microsoft.com/office/word/2020/wordml/sdtdatahash" xmlns:w16se="http://schemas.microsoft.com/office/word/2015/wordml/symex" xmlns:wpg="http://schemas.microsoft.com/office/word/2010/wordprocessingGroup" xmlns:wpi="http://schemas.microsoft.com/office/word/2010/wordprocessingInk" xmlns:wne="http://schemas.microsoft.com/office/word/2006/wordml" xmlns:wps="http://schemas.microsoft.com/office/word/2010/wordprocessingShape" mc:Ignorable="w14 w15 w16se w16cid w16 w16cex w16sdtdh wp14">
+<w:endnotes xmlns:wpc="http://schemas.microsoft.com/office/word/2010/wordprocessingCanvas" xmlns:cx="http://schemas.microsoft.com/office/drawing/2014/chartex" xmlns:cx1="http://schemas.microsoft.com/office/drawing/2015/9/8/chartex" xmlns:cx2="http://schemas.microsoft.com/office/drawing/2015/10/21/chartex" xmlns:cx3="http://schemas.microsoft.com/office/drawing/2016/5/9/chartex" xmlns:cx4="http://schemas.microsoft.com/office/drawing/2016/5/10/chartex" xmlns:cx5="http://schemas.microsoft.com/office/drawing/2016/5/11/chartex" xmlns:cx6="http://schemas.microsoft.com/office/drawing/2016/5/12/chartex" xmlns:cx7="http://schemas.microsoft.com/office/drawing/2016/5/13/chartex" xmlns:cx8="http://schemas.microsoft.com/office/drawing/2016/5/14/chartex" xmlns:mc="http://schemas.openxmlformats.org/markup-compatibility/2006" xmlns:aink="http://schemas.microsoft.com/office/drawing/2016/ink" xmlns:am3d="http://schemas.microsoft.com/office/drawing/2017/model3d" xmlns:o="urn:schemas-microsoft-com:office:office" xmlns:oel="http://schemas.microsoft.com/office/2019/extlst" xmlns:r="http://schemas.openxmlformats.org/officeDocument/2006/relationships" xmlns:m="http://schemas.openxmlformats.org/officeDocument/2006/math" xmlns:v="urn:schemas-microsoft-com:vml" xmlns:wp14="http://schemas.microsoft.com/office/word/2010/wordprocessingDrawing" xmlns:wp="http://schemas.openxmlformats.org/drawingml/2006/wordprocessingDrawing" xmlns:w10="urn:schemas-microsoft-com:office:word" xmlns:w="http://schemas.openxmlformats.org/wordprocessingml/2006/main" xmlns:w14="http://schemas.microsoft.com/office/word/2010/wordml" xmlns:w15="http://schemas.microsoft.com/office/word/2012/wordml" xmlns:w16cex="http://schemas.microsoft.com/office/word/2018/wordml/cex" xmlns:w16cid="http://schemas.microsoft.com/office/word/2016/wordml/cid" xmlns:w16="http://schemas.microsoft.com/office/word/2018/wordml" xmlns:w16du="http://schemas.microsoft.com/office/word/2023/wordml/word16du" xmlns:w16sdtdh="http://schemas.microsoft.com/office/word/2020/wordml/sdtdatahash" xmlns:w16sdtfl="http://schemas.microsoft.com/office/word/2024/wordml/sdtformatlock" xmlns:w16se="http://schemas.microsoft.com/office/word/2015/wordml/symex" xmlns:wpg="http://schemas.microsoft.com/office/word/2010/wordprocessingGroup" xmlns:wpi="http://schemas.microsoft.com/office/word/2010/wordprocessingInk" xmlns:wne="http://schemas.microsoft.com/office/word/2006/wordml" xmlns:wps="http://schemas.microsoft.com/office/word/2010/wordprocessingShape" mc:Ignorable="w14 w15 w16se w16cid w16 w16cex w16sdtdh w16sdtfl w16du wp14">
   <w:endnote w:type="separator" w:id="-1">
     <w:p>
       <w:pPr>
@@ -818,7 +860,7 @@
 </file>
 
 <file path=word/footnotes.xml><?xml version="1.0" encoding="utf-8"?>
-<w:footnotes xmlns:wpc="http://schemas.microsoft.com/office/word/2010/wordprocessingCanvas" xmlns:cx="http://schemas.microsoft.com/office/drawing/2014/chartex" xmlns:cx1="http://schemas.microsoft.com/office/drawing/2015/9/8/chartex" xmlns:cx2="http://schemas.microsoft.com/office/drawing/2015/10/21/chartex" xmlns:cx3="http://schemas.microsoft.com/office/drawing/2016/5/9/chartex" xmlns:cx4="http://schemas.microsoft.com/office/drawing/2016/5/10/chartex" xmlns:cx5="http://schemas.microsoft.com/office/drawing/2016/5/11/chartex" xmlns:cx6="http://schemas.microsoft.com/office/drawing/2016/5/12/chartex" xmlns:cx7="http://schemas.microsoft.com/office/drawing/2016/5/13/chartex" xmlns:cx8="http://schemas.microsoft.com/office/drawing/2016/5/14/chartex" xmlns:mc="http://schemas.openxmlformats.org/markup-compatibility/2006" xmlns:aink="http://schemas.microsoft.com/office/drawing/2016/ink" xmlns:am3d="http://schemas.microsoft.com/office/drawing/2017/model3d" xmlns:o="urn:schemas-microsoft-com:office:office" xmlns:oel="http://schemas.microsoft.com/office/2019/extlst" xmlns:r="http://schemas.openxmlformats.org/officeDocument/2006/relationships" xmlns:m="http://schemas.openxmlformats.org/officeDocument/2006/math" xmlns:v="urn:schemas-microsoft-com:vml" xmlns:wp14="http://schemas.microsoft.com/office/word/2010/wordprocessingDrawing" xmlns:wp="http://schemas.openxmlformats.org/drawingml/2006/wordprocessingDrawing" xmlns:w10="urn:schemas-microsoft-com:office:word" xmlns:w="http://schemas.openxmlformats.org/wordprocessingml/2006/main" xmlns:w14="http://schemas.microsoft.com/office/word/2010/wordml" xmlns:w15="http://schemas.microsoft.com/office/word/2012/wordml" xmlns:w16cex="http://schemas.microsoft.com/office/word/2018/wordml/cex" xmlns:w16cid="http://schemas.microsoft.com/office/word/2016/wordml/cid" xmlns:w16="http://schemas.microsoft.com/office/word/2018/wordml" xmlns:w16sdtdh="http://schemas.microsoft.com/office/word/2020/wordml/sdtdatahash" xmlns:w16se="http://schemas.microsoft.com/office/word/2015/wordml/symex" xmlns:wpg="http://schemas.microsoft.com/office/word/2010/wordprocessingGroup" xmlns:wpi="http://schemas.microsoft.com/office/word/2010/wordprocessingInk" xmlns:wne="http://schemas.microsoft.com/office/word/2006/wordml" xmlns:wps="http://schemas.microsoft.com/office/word/2010/wordprocessingShape" mc:Ignorable="w14 w15 w16se w16cid w16 w16cex w16sdtdh wp14">
+<w:footnotes xmlns:wpc="http://schemas.microsoft.com/office/word/2010/wordprocessingCanvas" xmlns:cx="http://schemas.microsoft.com/office/drawing/2014/chartex" xmlns:cx1="http://schemas.microsoft.com/office/drawing/2015/9/8/chartex" xmlns:cx2="http://schemas.microsoft.com/office/drawing/2015/10/21/chartex" xmlns:cx3="http://schemas.microsoft.com/office/drawing/2016/5/9/chartex" xmlns:cx4="http://schemas.microsoft.com/office/drawing/2016/5/10/chartex" xmlns:cx5="http://schemas.microsoft.com/office/drawing/2016/5/11/chartex" xmlns:cx6="http://schemas.microsoft.com/office/drawing/2016/5/12/chartex" xmlns:cx7="http://schemas.microsoft.com/office/drawing/2016/5/13/chartex" xmlns:cx8="http://schemas.microsoft.com/office/drawing/2016/5/14/chartex" xmlns:mc="http://schemas.openxmlformats.org/markup-compatibility/2006" xmlns:aink="http://schemas.microsoft.com/office/drawing/2016/ink" xmlns:am3d="http://schemas.microsoft.com/office/drawing/2017/model3d" xmlns:o="urn:schemas-microsoft-com:office:office" xmlns:oel="http://schemas.microsoft.com/office/2019/extlst" xmlns:r="http://schemas.openxmlformats.org/officeDocument/2006/relationships" xmlns:m="http://schemas.openxmlformats.org/officeDocument/2006/math" xmlns:v="urn:schemas-microsoft-com:vml" xmlns:wp14="http://schemas.microsoft.com/office/word/2010/wordprocessingDrawing" xmlns:wp="http://schemas.openxmlformats.org/drawingml/2006/wordprocessingDrawing" xmlns:w10="urn:schemas-microsoft-com:office:word" xmlns:w="http://schemas.openxmlformats.org/wordprocessingml/2006/main" xmlns:w14="http://schemas.microsoft.com/office/word/2010/wordml" xmlns:w15="http://schemas.microsoft.com/office/word/2012/wordml" xmlns:w16cex="http://schemas.microsoft.com/office/word/2018/wordml/cex" xmlns:w16cid="http://schemas.microsoft.com/office/word/2016/wordml/cid" xmlns:w16="http://schemas.microsoft.com/office/word/2018/wordml" xmlns:w16du="http://schemas.microsoft.com/office/word/2023/wordml/word16du" xmlns:w16sdtdh="http://schemas.microsoft.com/office/word/2020/wordml/sdtdatahash" xmlns:w16sdtfl="http://schemas.microsoft.com/office/word/2024/wordml/sdtformatlock" xmlns:w16se="http://schemas.microsoft.com/office/word/2015/wordml/symex" xmlns:wpg="http://schemas.microsoft.com/office/word/2010/wordprocessingGroup" xmlns:wpi="http://schemas.microsoft.com/office/word/2010/wordprocessingInk" xmlns:wne="http://schemas.microsoft.com/office/word/2006/wordml" xmlns:wps="http://schemas.microsoft.com/office/word/2010/wordprocessingShape" mc:Ignorable="w14 w15 w16se w16cid w16 w16cex w16sdtdh w16sdtfl w16du wp14">
   <w:footnote w:type="separator" w:id="-1">
     <w:p>
       <w:pPr>
@@ -843,7 +885,7 @@
 </file>
 
 <file path=word/styles.xml><?xml version="1.0" encoding="utf-8"?>
-<w:styles xmlns:mc="http://schemas.openxmlformats.org/markup-compatibility/2006" xmlns:r="http://schemas.openxmlformats.org/officeDocument/2006/relationships" xmlns:w="http://schemas.openxmlformats.org/wordprocessingml/2006/main" xmlns:w14="http://schemas.microsoft.com/office/word/2010/wordml" xmlns:w15="http://schemas.microsoft.com/office/word/2012/wordml" xmlns:w16cex="http://schemas.microsoft.com/office/word/2018/wordml/cex" xmlns:w16cid="http://schemas.microsoft.com/office/word/2016/wordml/cid" xmlns:w16="http://schemas.microsoft.com/office/word/2018/wordml" xmlns:w16sdtdh="http://schemas.microsoft.com/office/word/2020/wordml/sdtdatahash" xmlns:w16se="http://schemas.microsoft.com/office/word/2015/wordml/symex" mc:Ignorable="w14 w15 w16se w16cid w16 w16cex w16sdtdh">
+<w:styles xmlns:mc="http://schemas.openxmlformats.org/markup-compatibility/2006" xmlns:r="http://schemas.openxmlformats.org/officeDocument/2006/relationships" xmlns:w="http://schemas.openxmlformats.org/wordprocessingml/2006/main" xmlns:w14="http://schemas.microsoft.com/office/word/2010/wordml" xmlns:w15="http://schemas.microsoft.com/office/word/2012/wordml" xmlns:w16cex="http://schemas.microsoft.com/office/word/2018/wordml/cex" xmlns:w16cid="http://schemas.microsoft.com/office/word/2016/wordml/cid" xmlns:w16="http://schemas.microsoft.com/office/word/2018/wordml" xmlns:w16du="http://schemas.microsoft.com/office/word/2023/wordml/word16du" xmlns:w16sdtdh="http://schemas.microsoft.com/office/word/2020/wordml/sdtdatahash" xmlns:w16sdtfl="http://schemas.microsoft.com/office/word/2024/wordml/sdtformatlock" xmlns:w16se="http://schemas.microsoft.com/office/word/2015/wordml/symex" mc:Ignorable="w14 w15 w16se w16cid w16 w16cex w16sdtdh w16sdtfl w16du">
   <w:docDefaults>
     <w:rPrDefault>
       <w:rPr>
